--- a/2. Future/Interesting Now/Software System/1. Document Software System/1.00. New Computer Language/2. Products/New Computer Language, Products.docx
+++ b/2. Future/Interesting Now/Software System/1. Document Software System/1.00. New Computer Language/2. Products/New Computer Language, Products.docx
@@ -178,7 +178,7 @@
           <w:i/>
           <w:iCs/>
         </w:rPr>
-        <w:t>, 2008</w:t>
+        <w:t xml:space="preserve"> 2008</w:t>
       </w:r>
       <w:r>
         <w:rPr>
@@ -192,7 +192,14 @@
           <w:i/>
           <w:iCs/>
         </w:rPr>
-        <w:t>January 2020</w:t>
+        <w:t>February</w:t>
+      </w:r>
+      <w:r>
+        <w:rPr>
+          <w:i/>
+          <w:iCs/>
+        </w:rPr>
+        <w:t xml:space="preserve"> 2020</w:t>
       </w:r>
     </w:p>
     <w:p/>
@@ -203,9 +210,3026 @@
       <w:r>
         <w:br w:type="page"/>
       </w:r>
-      <w:r>
+      <w:bookmarkStart w:id="0" w:name="_Toc32785137"/>
+      <w:r>
+        <w:t>Contents</w:t>
+      </w:r>
+      <w:bookmarkEnd w:id="0"/>
+    </w:p>
+    <w:p>
+      <w:pPr>
+        <w:pStyle w:val="TOC1"/>
+        <w:tabs>
+          <w:tab w:val="right" w:leader="dot" w:pos="8630"/>
+        </w:tabs>
+        <w:rPr>
+          <w:rFonts w:asciiTheme="minorHAnsi" w:eastAsiaTheme="minorEastAsia" w:hAnsiTheme="minorHAnsi" w:cstheme="minorBidi"/>
+          <w:noProof/>
+          <w:szCs w:val="22"/>
+          <w:lang w:eastAsia="nl-NL"/>
+        </w:rPr>
+      </w:pPr>
+      <w:r>
+        <w:fldChar w:fldCharType="begin"/>
+      </w:r>
+      <w:r>
+        <w:instrText xml:space="preserve"> TOC \t "Heading 2,1,Heading 3,2,Heading 4,3,Heading 5,4" </w:instrText>
+      </w:r>
+      <w:r>
+        <w:fldChar w:fldCharType="separate"/>
+      </w:r>
+      <w:r>
+        <w:rPr>
+          <w:noProof/>
+        </w:rPr>
+        <w:t>Contents</w:t>
+      </w:r>
+      <w:r>
+        <w:rPr>
+          <w:noProof/>
+        </w:rPr>
+        <w:tab/>
+      </w:r>
+      <w:r>
+        <w:rPr>
+          <w:noProof/>
+        </w:rPr>
+        <w:fldChar w:fldCharType="begin"/>
+      </w:r>
+      <w:r>
+        <w:rPr>
+          <w:noProof/>
+        </w:rPr>
+        <w:instrText xml:space="preserve"> PAGEREF _Toc32785137 \h </w:instrText>
+      </w:r>
+      <w:r>
+        <w:rPr>
+          <w:noProof/>
+        </w:rPr>
+      </w:r>
+      <w:r>
+        <w:rPr>
+          <w:noProof/>
+        </w:rPr>
+        <w:fldChar w:fldCharType="separate"/>
+      </w:r>
+      <w:r>
+        <w:rPr>
+          <w:noProof/>
+        </w:rPr>
+        <w:t>2</w:t>
+      </w:r>
+      <w:r>
+        <w:rPr>
+          <w:noProof/>
+        </w:rPr>
+        <w:fldChar w:fldCharType="end"/>
+      </w:r>
+    </w:p>
+    <w:p>
+      <w:pPr>
+        <w:pStyle w:val="TOC1"/>
+        <w:tabs>
+          <w:tab w:val="right" w:leader="dot" w:pos="8630"/>
+        </w:tabs>
+        <w:rPr>
+          <w:rFonts w:asciiTheme="minorHAnsi" w:eastAsiaTheme="minorEastAsia" w:hAnsiTheme="minorHAnsi" w:cstheme="minorBidi"/>
+          <w:noProof/>
+          <w:szCs w:val="22"/>
+          <w:lang w:eastAsia="nl-NL"/>
+        </w:rPr>
+      </w:pPr>
+      <w:r>
+        <w:rPr>
+          <w:noProof/>
+        </w:rPr>
         <w:t>Purpose of this Document</w:t>
       </w:r>
+      <w:r>
+        <w:rPr>
+          <w:noProof/>
+        </w:rPr>
+        <w:tab/>
+      </w:r>
+      <w:r>
+        <w:rPr>
+          <w:noProof/>
+        </w:rPr>
+        <w:fldChar w:fldCharType="begin"/>
+      </w:r>
+      <w:r>
+        <w:rPr>
+          <w:noProof/>
+        </w:rPr>
+        <w:instrText xml:space="preserve"> PAGEREF _Toc32785138 \h </w:instrText>
+      </w:r>
+      <w:r>
+        <w:rPr>
+          <w:noProof/>
+        </w:rPr>
+      </w:r>
+      <w:r>
+        <w:rPr>
+          <w:noProof/>
+        </w:rPr>
+        <w:fldChar w:fldCharType="separate"/>
+      </w:r>
+      <w:r>
+        <w:rPr>
+          <w:noProof/>
+        </w:rPr>
+        <w:t>3</w:t>
+      </w:r>
+      <w:r>
+        <w:rPr>
+          <w:noProof/>
+        </w:rPr>
+        <w:fldChar w:fldCharType="end"/>
+      </w:r>
+    </w:p>
+    <w:p>
+      <w:pPr>
+        <w:pStyle w:val="TOC1"/>
+        <w:tabs>
+          <w:tab w:val="right" w:leader="dot" w:pos="8630"/>
+        </w:tabs>
+        <w:rPr>
+          <w:rFonts w:asciiTheme="minorHAnsi" w:eastAsiaTheme="minorEastAsia" w:hAnsiTheme="minorHAnsi" w:cstheme="minorBidi"/>
+          <w:noProof/>
+          <w:szCs w:val="22"/>
+          <w:lang w:eastAsia="nl-NL"/>
+        </w:rPr>
+      </w:pPr>
+      <w:r>
+        <w:rPr>
+          <w:noProof/>
+        </w:rPr>
+        <w:t>Topics Roughly</w:t>
+      </w:r>
+      <w:r>
+        <w:rPr>
+          <w:noProof/>
+        </w:rPr>
+        <w:tab/>
+      </w:r>
+      <w:r>
+        <w:rPr>
+          <w:noProof/>
+        </w:rPr>
+        <w:fldChar w:fldCharType="begin"/>
+      </w:r>
+      <w:r>
+        <w:rPr>
+          <w:noProof/>
+        </w:rPr>
+        <w:instrText xml:space="preserve"> PAGEREF _Toc32785139 \h </w:instrText>
+      </w:r>
+      <w:r>
+        <w:rPr>
+          <w:noProof/>
+        </w:rPr>
+      </w:r>
+      <w:r>
+        <w:rPr>
+          <w:noProof/>
+        </w:rPr>
+        <w:fldChar w:fldCharType="separate"/>
+      </w:r>
+      <w:r>
+        <w:rPr>
+          <w:noProof/>
+        </w:rPr>
+        <w:t>3</w:t>
+      </w:r>
+      <w:r>
+        <w:rPr>
+          <w:noProof/>
+        </w:rPr>
+        <w:fldChar w:fldCharType="end"/>
+      </w:r>
+    </w:p>
+    <w:p>
+      <w:pPr>
+        <w:pStyle w:val="TOC2"/>
+        <w:tabs>
+          <w:tab w:val="right" w:leader="dot" w:pos="8630"/>
+        </w:tabs>
+        <w:rPr>
+          <w:rFonts w:asciiTheme="minorHAnsi" w:eastAsiaTheme="minorEastAsia" w:hAnsiTheme="minorHAnsi" w:cstheme="minorBidi"/>
+          <w:noProof/>
+          <w:szCs w:val="22"/>
+          <w:lang w:eastAsia="nl-NL"/>
+        </w:rPr>
+      </w:pPr>
+      <w:r>
+        <w:rPr>
+          <w:noProof/>
+        </w:rPr>
+        <w:t>Topics To Cover</w:t>
+      </w:r>
+      <w:r>
+        <w:rPr>
+          <w:noProof/>
+        </w:rPr>
+        <w:tab/>
+      </w:r>
+      <w:r>
+        <w:rPr>
+          <w:noProof/>
+        </w:rPr>
+        <w:fldChar w:fldCharType="begin"/>
+      </w:r>
+      <w:r>
+        <w:rPr>
+          <w:noProof/>
+        </w:rPr>
+        <w:instrText xml:space="preserve"> PAGEREF _Toc32785140 \h </w:instrText>
+      </w:r>
+      <w:r>
+        <w:rPr>
+          <w:noProof/>
+        </w:rPr>
+      </w:r>
+      <w:r>
+        <w:rPr>
+          <w:noProof/>
+        </w:rPr>
+        <w:fldChar w:fldCharType="separate"/>
+      </w:r>
+      <w:r>
+        <w:rPr>
+          <w:noProof/>
+        </w:rPr>
+        <w:t>3</w:t>
+      </w:r>
+      <w:r>
+        <w:rPr>
+          <w:noProof/>
+        </w:rPr>
+        <w:fldChar w:fldCharType="end"/>
+      </w:r>
+    </w:p>
+    <w:p>
+      <w:pPr>
+        <w:pStyle w:val="TOC2"/>
+        <w:tabs>
+          <w:tab w:val="right" w:leader="dot" w:pos="8630"/>
+        </w:tabs>
+        <w:rPr>
+          <w:rFonts w:asciiTheme="minorHAnsi" w:eastAsiaTheme="minorEastAsia" w:hAnsiTheme="minorHAnsi" w:cstheme="minorBidi"/>
+          <w:noProof/>
+          <w:szCs w:val="22"/>
+          <w:lang w:eastAsia="nl-NL"/>
+        </w:rPr>
+      </w:pPr>
+      <w:r>
+        <w:rPr>
+          <w:noProof/>
+        </w:rPr>
+        <w:t>Fundamental Principles</w:t>
+      </w:r>
+      <w:r>
+        <w:rPr>
+          <w:noProof/>
+        </w:rPr>
+        <w:tab/>
+      </w:r>
+      <w:r>
+        <w:rPr>
+          <w:noProof/>
+        </w:rPr>
+        <w:fldChar w:fldCharType="begin"/>
+      </w:r>
+      <w:r>
+        <w:rPr>
+          <w:noProof/>
+        </w:rPr>
+        <w:instrText xml:space="preserve"> PAGEREF _Toc32785141 \h </w:instrText>
+      </w:r>
+      <w:r>
+        <w:rPr>
+          <w:noProof/>
+        </w:rPr>
+      </w:r>
+      <w:r>
+        <w:rPr>
+          <w:noProof/>
+        </w:rPr>
+        <w:fldChar w:fldCharType="separate"/>
+      </w:r>
+      <w:r>
+        <w:rPr>
+          <w:noProof/>
+        </w:rPr>
+        <w:t>3</w:t>
+      </w:r>
+      <w:r>
+        <w:rPr>
+          <w:noProof/>
+        </w:rPr>
+        <w:fldChar w:fldCharType="end"/>
+      </w:r>
+    </w:p>
+    <w:p>
+      <w:pPr>
+        <w:pStyle w:val="TOC1"/>
+        <w:tabs>
+          <w:tab w:val="right" w:leader="dot" w:pos="8630"/>
+        </w:tabs>
+        <w:rPr>
+          <w:rFonts w:asciiTheme="minorHAnsi" w:eastAsiaTheme="minorEastAsia" w:hAnsiTheme="minorHAnsi" w:cstheme="minorBidi"/>
+          <w:noProof/>
+          <w:szCs w:val="22"/>
+          <w:lang w:eastAsia="nl-NL"/>
+        </w:rPr>
+      </w:pPr>
+      <w:r>
+        <w:rPr>
+          <w:noProof/>
+        </w:rPr>
+        <w:t>Topic List Detailed</w:t>
+      </w:r>
+      <w:r>
+        <w:rPr>
+          <w:noProof/>
+        </w:rPr>
+        <w:tab/>
+      </w:r>
+      <w:r>
+        <w:rPr>
+          <w:noProof/>
+        </w:rPr>
+        <w:fldChar w:fldCharType="begin"/>
+      </w:r>
+      <w:r>
+        <w:rPr>
+          <w:noProof/>
+        </w:rPr>
+        <w:instrText xml:space="preserve"> PAGEREF _Toc32785142 \h </w:instrText>
+      </w:r>
+      <w:r>
+        <w:rPr>
+          <w:noProof/>
+        </w:rPr>
+      </w:r>
+      <w:r>
+        <w:rPr>
+          <w:noProof/>
+        </w:rPr>
+        <w:fldChar w:fldCharType="separate"/>
+      </w:r>
+      <w:r>
+        <w:rPr>
+          <w:noProof/>
+        </w:rPr>
+        <w:t>3</w:t>
+      </w:r>
+      <w:r>
+        <w:rPr>
+          <w:noProof/>
+        </w:rPr>
+        <w:fldChar w:fldCharType="end"/>
+      </w:r>
+    </w:p>
+    <w:p>
+      <w:pPr>
+        <w:pStyle w:val="TOC2"/>
+        <w:tabs>
+          <w:tab w:val="right" w:leader="dot" w:pos="8630"/>
+        </w:tabs>
+        <w:rPr>
+          <w:rFonts w:asciiTheme="minorHAnsi" w:eastAsiaTheme="minorEastAsia" w:hAnsiTheme="minorHAnsi" w:cstheme="minorBidi"/>
+          <w:noProof/>
+          <w:szCs w:val="22"/>
+          <w:lang w:eastAsia="nl-NL"/>
+        </w:rPr>
+      </w:pPr>
+      <w:r>
+        <w:rPr>
+          <w:noProof/>
+        </w:rPr>
+        <w:t>TODO</w:t>
+      </w:r>
+      <w:r>
+        <w:rPr>
+          <w:noProof/>
+        </w:rPr>
+        <w:tab/>
+      </w:r>
+      <w:r>
+        <w:rPr>
+          <w:noProof/>
+        </w:rPr>
+        <w:fldChar w:fldCharType="begin"/>
+      </w:r>
+      <w:r>
+        <w:rPr>
+          <w:noProof/>
+        </w:rPr>
+        <w:instrText xml:space="preserve"> PAGEREF _Toc32785143 \h </w:instrText>
+      </w:r>
+      <w:r>
+        <w:rPr>
+          <w:noProof/>
+        </w:rPr>
+      </w:r>
+      <w:r>
+        <w:rPr>
+          <w:noProof/>
+        </w:rPr>
+        <w:fldChar w:fldCharType="separate"/>
+      </w:r>
+      <w:r>
+        <w:rPr>
+          <w:noProof/>
+        </w:rPr>
+        <w:t>3</w:t>
+      </w:r>
+      <w:r>
+        <w:rPr>
+          <w:noProof/>
+        </w:rPr>
+        <w:fldChar w:fldCharType="end"/>
+      </w:r>
+    </w:p>
+    <w:p>
+      <w:pPr>
+        <w:pStyle w:val="TOC3"/>
+        <w:tabs>
+          <w:tab w:val="right" w:leader="dot" w:pos="8630"/>
+        </w:tabs>
+        <w:rPr>
+          <w:rFonts w:asciiTheme="minorHAnsi" w:eastAsiaTheme="minorEastAsia" w:hAnsiTheme="minorHAnsi" w:cstheme="minorBidi"/>
+          <w:noProof/>
+          <w:szCs w:val="22"/>
+          <w:lang w:eastAsia="nl-NL"/>
+        </w:rPr>
+      </w:pPr>
+      <w:r>
+        <w:rPr>
+          <w:noProof/>
+        </w:rPr>
+        <w:t>Coding Essentials</w:t>
+      </w:r>
+      <w:r>
+        <w:rPr>
+          <w:noProof/>
+        </w:rPr>
+        <w:tab/>
+      </w:r>
+      <w:r>
+        <w:rPr>
+          <w:noProof/>
+        </w:rPr>
+        <w:fldChar w:fldCharType="begin"/>
+      </w:r>
+      <w:r>
+        <w:rPr>
+          <w:noProof/>
+        </w:rPr>
+        <w:instrText xml:space="preserve"> PAGEREF _Toc32785144 \h </w:instrText>
+      </w:r>
+      <w:r>
+        <w:rPr>
+          <w:noProof/>
+        </w:rPr>
+      </w:r>
+      <w:r>
+        <w:rPr>
+          <w:noProof/>
+        </w:rPr>
+        <w:fldChar w:fldCharType="separate"/>
+      </w:r>
+      <w:r>
+        <w:rPr>
+          <w:noProof/>
+        </w:rPr>
+        <w:t>3</w:t>
+      </w:r>
+      <w:r>
+        <w:rPr>
+          <w:noProof/>
+        </w:rPr>
+        <w:fldChar w:fldCharType="end"/>
+      </w:r>
+    </w:p>
+    <w:p>
+      <w:pPr>
+        <w:pStyle w:val="TOC4"/>
+        <w:tabs>
+          <w:tab w:val="right" w:leader="dot" w:pos="8630"/>
+        </w:tabs>
+        <w:rPr>
+          <w:rFonts w:asciiTheme="minorHAnsi" w:eastAsiaTheme="minorEastAsia" w:hAnsiTheme="minorHAnsi" w:cstheme="minorBidi"/>
+          <w:noProof/>
+          <w:szCs w:val="22"/>
+          <w:lang w:eastAsia="nl-NL"/>
+        </w:rPr>
+      </w:pPr>
+      <w:r>
+        <w:rPr>
+          <w:noProof/>
+        </w:rPr>
+        <w:t>Coding Concepts</w:t>
+      </w:r>
+      <w:r>
+        <w:rPr>
+          <w:noProof/>
+        </w:rPr>
+        <w:tab/>
+      </w:r>
+      <w:r>
+        <w:rPr>
+          <w:noProof/>
+        </w:rPr>
+        <w:fldChar w:fldCharType="begin"/>
+      </w:r>
+      <w:r>
+        <w:rPr>
+          <w:noProof/>
+        </w:rPr>
+        <w:instrText xml:space="preserve"> PAGEREF _Toc32785145 \h </w:instrText>
+      </w:r>
+      <w:r>
+        <w:rPr>
+          <w:noProof/>
+        </w:rPr>
+      </w:r>
+      <w:r>
+        <w:rPr>
+          <w:noProof/>
+        </w:rPr>
+        <w:fldChar w:fldCharType="separate"/>
+      </w:r>
+      <w:r>
+        <w:rPr>
+          <w:noProof/>
+        </w:rPr>
+        <w:t>4</w:t>
+      </w:r>
+      <w:r>
+        <w:rPr>
+          <w:noProof/>
+        </w:rPr>
+        <w:fldChar w:fldCharType="end"/>
+      </w:r>
+    </w:p>
+    <w:p>
+      <w:pPr>
+        <w:pStyle w:val="TOC4"/>
+        <w:tabs>
+          <w:tab w:val="right" w:leader="dot" w:pos="8630"/>
+        </w:tabs>
+        <w:rPr>
+          <w:rFonts w:asciiTheme="minorHAnsi" w:eastAsiaTheme="minorEastAsia" w:hAnsiTheme="minorHAnsi" w:cstheme="minorBidi"/>
+          <w:noProof/>
+          <w:szCs w:val="22"/>
+          <w:lang w:eastAsia="nl-NL"/>
+        </w:rPr>
+      </w:pPr>
+      <w:r>
+        <w:rPr>
+          <w:noProof/>
+        </w:rPr>
+        <w:t>Other Requirements</w:t>
+      </w:r>
+      <w:r>
+        <w:rPr>
+          <w:noProof/>
+        </w:rPr>
+        <w:tab/>
+      </w:r>
+      <w:r>
+        <w:rPr>
+          <w:noProof/>
+        </w:rPr>
+        <w:fldChar w:fldCharType="begin"/>
+      </w:r>
+      <w:r>
+        <w:rPr>
+          <w:noProof/>
+        </w:rPr>
+        <w:instrText xml:space="preserve"> PAGEREF _Toc32785146 \h </w:instrText>
+      </w:r>
+      <w:r>
+        <w:rPr>
+          <w:noProof/>
+        </w:rPr>
+      </w:r>
+      <w:r>
+        <w:rPr>
+          <w:noProof/>
+        </w:rPr>
+        <w:fldChar w:fldCharType="separate"/>
+      </w:r>
+      <w:r>
+        <w:rPr>
+          <w:noProof/>
+        </w:rPr>
+        <w:t>4</w:t>
+      </w:r>
+      <w:r>
+        <w:rPr>
+          <w:noProof/>
+        </w:rPr>
+        <w:fldChar w:fldCharType="end"/>
+      </w:r>
+    </w:p>
+    <w:p>
+      <w:pPr>
+        <w:pStyle w:val="TOC3"/>
+        <w:tabs>
+          <w:tab w:val="right" w:leader="dot" w:pos="8630"/>
+        </w:tabs>
+        <w:rPr>
+          <w:rFonts w:asciiTheme="minorHAnsi" w:eastAsiaTheme="minorEastAsia" w:hAnsiTheme="minorHAnsi" w:cstheme="minorBidi"/>
+          <w:noProof/>
+          <w:szCs w:val="22"/>
+          <w:lang w:eastAsia="nl-NL"/>
+        </w:rPr>
+      </w:pPr>
+      <w:r>
+        <w:rPr>
+          <w:noProof/>
+        </w:rPr>
+        <w:t>Automatic Diagram Organization</w:t>
+      </w:r>
+      <w:r>
+        <w:rPr>
+          <w:noProof/>
+        </w:rPr>
+        <w:tab/>
+      </w:r>
+      <w:r>
+        <w:rPr>
+          <w:noProof/>
+        </w:rPr>
+        <w:fldChar w:fldCharType="begin"/>
+      </w:r>
+      <w:r>
+        <w:rPr>
+          <w:noProof/>
+        </w:rPr>
+        <w:instrText xml:space="preserve"> PAGEREF _Toc32785147 \h </w:instrText>
+      </w:r>
+      <w:r>
+        <w:rPr>
+          <w:noProof/>
+        </w:rPr>
+      </w:r>
+      <w:r>
+        <w:rPr>
+          <w:noProof/>
+        </w:rPr>
+        <w:fldChar w:fldCharType="separate"/>
+      </w:r>
+      <w:r>
+        <w:rPr>
+          <w:noProof/>
+        </w:rPr>
+        <w:t>4</w:t>
+      </w:r>
+      <w:r>
+        <w:rPr>
+          <w:noProof/>
+        </w:rPr>
+        <w:fldChar w:fldCharType="end"/>
+      </w:r>
+    </w:p>
+    <w:p>
+      <w:pPr>
+        <w:pStyle w:val="TOC4"/>
+        <w:tabs>
+          <w:tab w:val="right" w:leader="dot" w:pos="8630"/>
+        </w:tabs>
+        <w:rPr>
+          <w:rFonts w:asciiTheme="minorHAnsi" w:eastAsiaTheme="minorEastAsia" w:hAnsiTheme="minorHAnsi" w:cstheme="minorBidi"/>
+          <w:noProof/>
+          <w:szCs w:val="22"/>
+          <w:lang w:eastAsia="nl-NL"/>
+        </w:rPr>
+      </w:pPr>
+      <w:r>
+        <w:rPr>
+          <w:noProof/>
+        </w:rPr>
+        <w:t>Diagrams</w:t>
+      </w:r>
+      <w:r>
+        <w:rPr>
+          <w:noProof/>
+        </w:rPr>
+        <w:tab/>
+      </w:r>
+      <w:r>
+        <w:rPr>
+          <w:noProof/>
+        </w:rPr>
+        <w:fldChar w:fldCharType="begin"/>
+      </w:r>
+      <w:r>
+        <w:rPr>
+          <w:noProof/>
+        </w:rPr>
+        <w:instrText xml:space="preserve"> PAGEREF _Toc32785148 \h </w:instrText>
+      </w:r>
+      <w:r>
+        <w:rPr>
+          <w:noProof/>
+        </w:rPr>
+      </w:r>
+      <w:r>
+        <w:rPr>
+          <w:noProof/>
+        </w:rPr>
+        <w:fldChar w:fldCharType="separate"/>
+      </w:r>
+      <w:r>
+        <w:rPr>
+          <w:noProof/>
+        </w:rPr>
+        <w:t>4</w:t>
+      </w:r>
+      <w:r>
+        <w:rPr>
+          <w:noProof/>
+        </w:rPr>
+        <w:fldChar w:fldCharType="end"/>
+      </w:r>
+    </w:p>
+    <w:p>
+      <w:pPr>
+        <w:pStyle w:val="TOC3"/>
+        <w:tabs>
+          <w:tab w:val="right" w:leader="dot" w:pos="8630"/>
+        </w:tabs>
+        <w:rPr>
+          <w:rFonts w:asciiTheme="minorHAnsi" w:eastAsiaTheme="minorEastAsia" w:hAnsiTheme="minorHAnsi" w:cstheme="minorBidi"/>
+          <w:noProof/>
+          <w:szCs w:val="22"/>
+          <w:lang w:eastAsia="nl-NL"/>
+        </w:rPr>
+      </w:pPr>
+      <w:r>
+        <w:rPr>
+          <w:noProof/>
+        </w:rPr>
+        <w:t>Evaluate</w:t>
+      </w:r>
+      <w:r>
+        <w:rPr>
+          <w:noProof/>
+        </w:rPr>
+        <w:tab/>
+      </w:r>
+      <w:r>
+        <w:rPr>
+          <w:noProof/>
+        </w:rPr>
+        <w:fldChar w:fldCharType="begin"/>
+      </w:r>
+      <w:r>
+        <w:rPr>
+          <w:noProof/>
+        </w:rPr>
+        <w:instrText xml:space="preserve"> PAGEREF _Toc32785149 \h </w:instrText>
+      </w:r>
+      <w:r>
+        <w:rPr>
+          <w:noProof/>
+        </w:rPr>
+      </w:r>
+      <w:r>
+        <w:rPr>
+          <w:noProof/>
+        </w:rPr>
+        <w:fldChar w:fldCharType="separate"/>
+      </w:r>
+      <w:r>
+        <w:rPr>
+          <w:noProof/>
+        </w:rPr>
+        <w:t>5</w:t>
+      </w:r>
+      <w:r>
+        <w:rPr>
+          <w:noProof/>
+        </w:rPr>
+        <w:fldChar w:fldCharType="end"/>
+      </w:r>
+    </w:p>
+    <w:p>
+      <w:pPr>
+        <w:pStyle w:val="TOC3"/>
+        <w:tabs>
+          <w:tab w:val="right" w:leader="dot" w:pos="8630"/>
+        </w:tabs>
+        <w:rPr>
+          <w:rFonts w:asciiTheme="minorHAnsi" w:eastAsiaTheme="minorEastAsia" w:hAnsiTheme="minorHAnsi" w:cstheme="minorBidi"/>
+          <w:noProof/>
+          <w:szCs w:val="22"/>
+          <w:lang w:eastAsia="nl-NL"/>
+        </w:rPr>
+      </w:pPr>
+      <w:r>
+        <w:rPr>
+          <w:noProof/>
+        </w:rPr>
+        <w:t>Input Output</w:t>
+      </w:r>
+      <w:r>
+        <w:rPr>
+          <w:noProof/>
+        </w:rPr>
+        <w:tab/>
+      </w:r>
+      <w:r>
+        <w:rPr>
+          <w:noProof/>
+        </w:rPr>
+        <w:fldChar w:fldCharType="begin"/>
+      </w:r>
+      <w:r>
+        <w:rPr>
+          <w:noProof/>
+        </w:rPr>
+        <w:instrText xml:space="preserve"> PAGEREF _Toc32785150 \h </w:instrText>
+      </w:r>
+      <w:r>
+        <w:rPr>
+          <w:noProof/>
+        </w:rPr>
+      </w:r>
+      <w:r>
+        <w:rPr>
+          <w:noProof/>
+        </w:rPr>
+        <w:fldChar w:fldCharType="separate"/>
+      </w:r>
+      <w:r>
+        <w:rPr>
+          <w:noProof/>
+        </w:rPr>
+        <w:t>5</w:t>
+      </w:r>
+      <w:r>
+        <w:rPr>
+          <w:noProof/>
+        </w:rPr>
+        <w:fldChar w:fldCharType="end"/>
+      </w:r>
+    </w:p>
+    <w:p>
+      <w:pPr>
+        <w:pStyle w:val="TOC4"/>
+        <w:tabs>
+          <w:tab w:val="right" w:leader="dot" w:pos="8630"/>
+        </w:tabs>
+        <w:rPr>
+          <w:rFonts w:asciiTheme="minorHAnsi" w:eastAsiaTheme="minorEastAsia" w:hAnsiTheme="minorHAnsi" w:cstheme="minorBidi"/>
+          <w:noProof/>
+          <w:szCs w:val="22"/>
+          <w:lang w:eastAsia="nl-NL"/>
+        </w:rPr>
+      </w:pPr>
+      <w:r>
+        <w:rPr>
+          <w:noProof/>
+        </w:rPr>
+        <w:t>Coding Concepts</w:t>
+      </w:r>
+      <w:r>
+        <w:rPr>
+          <w:noProof/>
+        </w:rPr>
+        <w:tab/>
+      </w:r>
+      <w:r>
+        <w:rPr>
+          <w:noProof/>
+        </w:rPr>
+        <w:fldChar w:fldCharType="begin"/>
+      </w:r>
+      <w:r>
+        <w:rPr>
+          <w:noProof/>
+        </w:rPr>
+        <w:instrText xml:space="preserve"> PAGEREF _Toc32785151 \h </w:instrText>
+      </w:r>
+      <w:r>
+        <w:rPr>
+          <w:noProof/>
+        </w:rPr>
+      </w:r>
+      <w:r>
+        <w:rPr>
+          <w:noProof/>
+        </w:rPr>
+        <w:fldChar w:fldCharType="separate"/>
+      </w:r>
+      <w:r>
+        <w:rPr>
+          <w:noProof/>
+        </w:rPr>
+        <w:t>5</w:t>
+      </w:r>
+      <w:r>
+        <w:rPr>
+          <w:noProof/>
+        </w:rPr>
+        <w:fldChar w:fldCharType="end"/>
+      </w:r>
+    </w:p>
+    <w:p>
+      <w:pPr>
+        <w:pStyle w:val="TOC2"/>
+        <w:tabs>
+          <w:tab w:val="right" w:leader="dot" w:pos="8630"/>
+        </w:tabs>
+        <w:rPr>
+          <w:rFonts w:asciiTheme="minorHAnsi" w:eastAsiaTheme="minorEastAsia" w:hAnsiTheme="minorHAnsi" w:cstheme="minorBidi"/>
+          <w:noProof/>
+          <w:szCs w:val="22"/>
+          <w:lang w:eastAsia="nl-NL"/>
+        </w:rPr>
+      </w:pPr>
+      <w:r>
+        <w:rPr>
+          <w:noProof/>
+        </w:rPr>
+        <w:t>Postponed</w:t>
+      </w:r>
+      <w:r>
+        <w:rPr>
+          <w:noProof/>
+        </w:rPr>
+        <w:tab/>
+      </w:r>
+      <w:r>
+        <w:rPr>
+          <w:noProof/>
+        </w:rPr>
+        <w:fldChar w:fldCharType="begin"/>
+      </w:r>
+      <w:r>
+        <w:rPr>
+          <w:noProof/>
+        </w:rPr>
+        <w:instrText xml:space="preserve"> PAGEREF _Toc32785152 \h </w:instrText>
+      </w:r>
+      <w:r>
+        <w:rPr>
+          <w:noProof/>
+        </w:rPr>
+      </w:r>
+      <w:r>
+        <w:rPr>
+          <w:noProof/>
+        </w:rPr>
+        <w:fldChar w:fldCharType="separate"/>
+      </w:r>
+      <w:r>
+        <w:rPr>
+          <w:noProof/>
+        </w:rPr>
+        <w:t>6</w:t>
+      </w:r>
+      <w:r>
+        <w:rPr>
+          <w:noProof/>
+        </w:rPr>
+        <w:fldChar w:fldCharType="end"/>
+      </w:r>
+    </w:p>
+    <w:p>
+      <w:pPr>
+        <w:pStyle w:val="TOC3"/>
+        <w:tabs>
+          <w:tab w:val="right" w:leader="dot" w:pos="8630"/>
+        </w:tabs>
+        <w:rPr>
+          <w:rFonts w:asciiTheme="minorHAnsi" w:eastAsiaTheme="minorEastAsia" w:hAnsiTheme="minorHAnsi" w:cstheme="minorBidi"/>
+          <w:noProof/>
+          <w:szCs w:val="22"/>
+          <w:lang w:eastAsia="nl-NL"/>
+        </w:rPr>
+      </w:pPr>
+      <w:r>
+        <w:rPr>
+          <w:noProof/>
+        </w:rPr>
+        <w:t>Overview</w:t>
+      </w:r>
+      <w:r>
+        <w:rPr>
+          <w:noProof/>
+        </w:rPr>
+        <w:tab/>
+      </w:r>
+      <w:r>
+        <w:rPr>
+          <w:noProof/>
+        </w:rPr>
+        <w:fldChar w:fldCharType="begin"/>
+      </w:r>
+      <w:r>
+        <w:rPr>
+          <w:noProof/>
+        </w:rPr>
+        <w:instrText xml:space="preserve"> PAGEREF _Toc32785153 \h </w:instrText>
+      </w:r>
+      <w:r>
+        <w:rPr>
+          <w:noProof/>
+        </w:rPr>
+      </w:r>
+      <w:r>
+        <w:rPr>
+          <w:noProof/>
+        </w:rPr>
+        <w:fldChar w:fldCharType="separate"/>
+      </w:r>
+      <w:r>
+        <w:rPr>
+          <w:noProof/>
+        </w:rPr>
+        <w:t>6</w:t>
+      </w:r>
+      <w:r>
+        <w:rPr>
+          <w:noProof/>
+        </w:rPr>
+        <w:fldChar w:fldCharType="end"/>
+      </w:r>
+    </w:p>
+    <w:p>
+      <w:pPr>
+        <w:pStyle w:val="TOC3"/>
+        <w:tabs>
+          <w:tab w:val="right" w:leader="dot" w:pos="8630"/>
+        </w:tabs>
+        <w:rPr>
+          <w:rFonts w:asciiTheme="minorHAnsi" w:eastAsiaTheme="minorEastAsia" w:hAnsiTheme="minorHAnsi" w:cstheme="minorBidi"/>
+          <w:noProof/>
+          <w:szCs w:val="22"/>
+          <w:lang w:eastAsia="nl-NL"/>
+        </w:rPr>
+      </w:pPr>
+      <w:r>
+        <w:rPr>
+          <w:noProof/>
+        </w:rPr>
+        <w:t>Coding Concepts</w:t>
+      </w:r>
+      <w:r>
+        <w:rPr>
+          <w:noProof/>
+        </w:rPr>
+        <w:tab/>
+      </w:r>
+      <w:r>
+        <w:rPr>
+          <w:noProof/>
+        </w:rPr>
+        <w:fldChar w:fldCharType="begin"/>
+      </w:r>
+      <w:r>
+        <w:rPr>
+          <w:noProof/>
+        </w:rPr>
+        <w:instrText xml:space="preserve"> PAGEREF _Toc32785154 \h </w:instrText>
+      </w:r>
+      <w:r>
+        <w:rPr>
+          <w:noProof/>
+        </w:rPr>
+      </w:r>
+      <w:r>
+        <w:rPr>
+          <w:noProof/>
+        </w:rPr>
+        <w:fldChar w:fldCharType="separate"/>
+      </w:r>
+      <w:r>
+        <w:rPr>
+          <w:noProof/>
+        </w:rPr>
+        <w:t>6</w:t>
+      </w:r>
+      <w:r>
+        <w:rPr>
+          <w:noProof/>
+        </w:rPr>
+        <w:fldChar w:fldCharType="end"/>
+      </w:r>
+    </w:p>
+    <w:p>
+      <w:pPr>
+        <w:pStyle w:val="TOC4"/>
+        <w:tabs>
+          <w:tab w:val="right" w:leader="dot" w:pos="8630"/>
+        </w:tabs>
+        <w:rPr>
+          <w:rFonts w:asciiTheme="minorHAnsi" w:eastAsiaTheme="minorEastAsia" w:hAnsiTheme="minorHAnsi" w:cstheme="minorBidi"/>
+          <w:noProof/>
+          <w:szCs w:val="22"/>
+          <w:lang w:eastAsia="nl-NL"/>
+        </w:rPr>
+      </w:pPr>
+      <w:r>
+        <w:rPr>
+          <w:noProof/>
+        </w:rPr>
+        <w:t>Identifiers</w:t>
+      </w:r>
+      <w:r>
+        <w:rPr>
+          <w:noProof/>
+        </w:rPr>
+        <w:tab/>
+      </w:r>
+      <w:r>
+        <w:rPr>
+          <w:noProof/>
+        </w:rPr>
+        <w:fldChar w:fldCharType="begin"/>
+      </w:r>
+      <w:r>
+        <w:rPr>
+          <w:noProof/>
+        </w:rPr>
+        <w:instrText xml:space="preserve"> PAGEREF _Toc32785155 \h </w:instrText>
+      </w:r>
+      <w:r>
+        <w:rPr>
+          <w:noProof/>
+        </w:rPr>
+      </w:r>
+      <w:r>
+        <w:rPr>
+          <w:noProof/>
+        </w:rPr>
+        <w:fldChar w:fldCharType="separate"/>
+      </w:r>
+      <w:r>
+        <w:rPr>
+          <w:noProof/>
+        </w:rPr>
+        <w:t>6</w:t>
+      </w:r>
+      <w:r>
+        <w:rPr>
+          <w:noProof/>
+        </w:rPr>
+        <w:fldChar w:fldCharType="end"/>
+      </w:r>
+    </w:p>
+    <w:p>
+      <w:pPr>
+        <w:pStyle w:val="TOC4"/>
+        <w:tabs>
+          <w:tab w:val="right" w:leader="dot" w:pos="8630"/>
+        </w:tabs>
+        <w:rPr>
+          <w:rFonts w:asciiTheme="minorHAnsi" w:eastAsiaTheme="minorEastAsia" w:hAnsiTheme="minorHAnsi" w:cstheme="minorBidi"/>
+          <w:noProof/>
+          <w:szCs w:val="22"/>
+          <w:lang w:eastAsia="nl-NL"/>
+        </w:rPr>
+      </w:pPr>
+      <w:r>
+        <w:rPr>
+          <w:noProof/>
+        </w:rPr>
+        <w:t>Conversion</w:t>
+      </w:r>
+      <w:r>
+        <w:rPr>
+          <w:noProof/>
+        </w:rPr>
+        <w:tab/>
+      </w:r>
+      <w:r>
+        <w:rPr>
+          <w:noProof/>
+        </w:rPr>
+        <w:fldChar w:fldCharType="begin"/>
+      </w:r>
+      <w:r>
+        <w:rPr>
+          <w:noProof/>
+        </w:rPr>
+        <w:instrText xml:space="preserve"> PAGEREF _Toc32785156 \h </w:instrText>
+      </w:r>
+      <w:r>
+        <w:rPr>
+          <w:noProof/>
+        </w:rPr>
+      </w:r>
+      <w:r>
+        <w:rPr>
+          <w:noProof/>
+        </w:rPr>
+        <w:fldChar w:fldCharType="separate"/>
+      </w:r>
+      <w:r>
+        <w:rPr>
+          <w:noProof/>
+        </w:rPr>
+        <w:t>6</w:t>
+      </w:r>
+      <w:r>
+        <w:rPr>
+          <w:noProof/>
+        </w:rPr>
+        <w:fldChar w:fldCharType="end"/>
+      </w:r>
+    </w:p>
+    <w:p>
+      <w:pPr>
+        <w:pStyle w:val="TOC4"/>
+        <w:tabs>
+          <w:tab w:val="right" w:leader="dot" w:pos="8630"/>
+        </w:tabs>
+        <w:rPr>
+          <w:rFonts w:asciiTheme="minorHAnsi" w:eastAsiaTheme="minorEastAsia" w:hAnsiTheme="minorHAnsi" w:cstheme="minorBidi"/>
+          <w:noProof/>
+          <w:szCs w:val="22"/>
+          <w:lang w:eastAsia="nl-NL"/>
+        </w:rPr>
+      </w:pPr>
+      <w:r>
+        <w:rPr>
+          <w:noProof/>
+        </w:rPr>
+        <w:t>Conditions</w:t>
+      </w:r>
+      <w:r>
+        <w:rPr>
+          <w:noProof/>
+        </w:rPr>
+        <w:tab/>
+      </w:r>
+      <w:r>
+        <w:rPr>
+          <w:noProof/>
+        </w:rPr>
+        <w:fldChar w:fldCharType="begin"/>
+      </w:r>
+      <w:r>
+        <w:rPr>
+          <w:noProof/>
+        </w:rPr>
+        <w:instrText xml:space="preserve"> PAGEREF _Toc32785157 \h </w:instrText>
+      </w:r>
+      <w:r>
+        <w:rPr>
+          <w:noProof/>
+        </w:rPr>
+      </w:r>
+      <w:r>
+        <w:rPr>
+          <w:noProof/>
+        </w:rPr>
+        <w:fldChar w:fldCharType="separate"/>
+      </w:r>
+      <w:r>
+        <w:rPr>
+          <w:noProof/>
+        </w:rPr>
+        <w:t>6</w:t>
+      </w:r>
+      <w:r>
+        <w:rPr>
+          <w:noProof/>
+        </w:rPr>
+        <w:fldChar w:fldCharType="end"/>
+      </w:r>
+    </w:p>
+    <w:p>
+      <w:pPr>
+        <w:pStyle w:val="TOC4"/>
+        <w:tabs>
+          <w:tab w:val="right" w:leader="dot" w:pos="8630"/>
+        </w:tabs>
+        <w:rPr>
+          <w:rFonts w:asciiTheme="minorHAnsi" w:eastAsiaTheme="minorEastAsia" w:hAnsiTheme="minorHAnsi" w:cstheme="minorBidi"/>
+          <w:noProof/>
+          <w:szCs w:val="22"/>
+          <w:lang w:eastAsia="nl-NL"/>
+        </w:rPr>
+      </w:pPr>
+      <w:r>
+        <w:rPr>
+          <w:noProof/>
+        </w:rPr>
+        <w:t>Uncategorized Coding Concepts</w:t>
+      </w:r>
+      <w:r>
+        <w:rPr>
+          <w:noProof/>
+        </w:rPr>
+        <w:tab/>
+      </w:r>
+      <w:r>
+        <w:rPr>
+          <w:noProof/>
+        </w:rPr>
+        <w:fldChar w:fldCharType="begin"/>
+      </w:r>
+      <w:r>
+        <w:rPr>
+          <w:noProof/>
+        </w:rPr>
+        <w:instrText xml:space="preserve"> PAGEREF _Toc32785158 \h </w:instrText>
+      </w:r>
+      <w:r>
+        <w:rPr>
+          <w:noProof/>
+        </w:rPr>
+      </w:r>
+      <w:r>
+        <w:rPr>
+          <w:noProof/>
+        </w:rPr>
+        <w:fldChar w:fldCharType="separate"/>
+      </w:r>
+      <w:r>
+        <w:rPr>
+          <w:noProof/>
+        </w:rPr>
+        <w:t>7</w:t>
+      </w:r>
+      <w:r>
+        <w:rPr>
+          <w:noProof/>
+        </w:rPr>
+        <w:fldChar w:fldCharType="end"/>
+      </w:r>
+    </w:p>
+    <w:p>
+      <w:pPr>
+        <w:pStyle w:val="TOC4"/>
+        <w:tabs>
+          <w:tab w:val="right" w:leader="dot" w:pos="8630"/>
+        </w:tabs>
+        <w:rPr>
+          <w:rFonts w:asciiTheme="minorHAnsi" w:eastAsiaTheme="minorEastAsia" w:hAnsiTheme="minorHAnsi" w:cstheme="minorBidi"/>
+          <w:noProof/>
+          <w:szCs w:val="22"/>
+          <w:lang w:eastAsia="nl-NL"/>
+        </w:rPr>
+      </w:pPr>
+      <w:r>
+        <w:rPr>
+          <w:noProof/>
+        </w:rPr>
+        <w:t>New Computer Language Summary</w:t>
+      </w:r>
+      <w:r>
+        <w:rPr>
+          <w:noProof/>
+        </w:rPr>
+        <w:tab/>
+      </w:r>
+      <w:r>
+        <w:rPr>
+          <w:noProof/>
+        </w:rPr>
+        <w:fldChar w:fldCharType="begin"/>
+      </w:r>
+      <w:r>
+        <w:rPr>
+          <w:noProof/>
+        </w:rPr>
+        <w:instrText xml:space="preserve"> PAGEREF _Toc32785159 \h </w:instrText>
+      </w:r>
+      <w:r>
+        <w:rPr>
+          <w:noProof/>
+        </w:rPr>
+      </w:r>
+      <w:r>
+        <w:rPr>
+          <w:noProof/>
+        </w:rPr>
+        <w:fldChar w:fldCharType="separate"/>
+      </w:r>
+      <w:r>
+        <w:rPr>
+          <w:noProof/>
+        </w:rPr>
+        <w:t>7</w:t>
+      </w:r>
+      <w:r>
+        <w:rPr>
+          <w:noProof/>
+        </w:rPr>
+        <w:fldChar w:fldCharType="end"/>
+      </w:r>
+    </w:p>
+    <w:p>
+      <w:pPr>
+        <w:pStyle w:val="TOC3"/>
+        <w:tabs>
+          <w:tab w:val="right" w:leader="dot" w:pos="8630"/>
+        </w:tabs>
+        <w:rPr>
+          <w:rFonts w:asciiTheme="minorHAnsi" w:eastAsiaTheme="minorEastAsia" w:hAnsiTheme="minorHAnsi" w:cstheme="minorBidi"/>
+          <w:noProof/>
+          <w:szCs w:val="22"/>
+          <w:lang w:eastAsia="nl-NL"/>
+        </w:rPr>
+      </w:pPr>
+      <w:r>
+        <w:rPr>
+          <w:noProof/>
+        </w:rPr>
+        <w:t>Other Expression Topics</w:t>
+      </w:r>
+      <w:r>
+        <w:rPr>
+          <w:noProof/>
+        </w:rPr>
+        <w:tab/>
+      </w:r>
+      <w:r>
+        <w:rPr>
+          <w:noProof/>
+        </w:rPr>
+        <w:fldChar w:fldCharType="begin"/>
+      </w:r>
+      <w:r>
+        <w:rPr>
+          <w:noProof/>
+        </w:rPr>
+        <w:instrText xml:space="preserve"> PAGEREF _Toc32785160 \h </w:instrText>
+      </w:r>
+      <w:r>
+        <w:rPr>
+          <w:noProof/>
+        </w:rPr>
+      </w:r>
+      <w:r>
+        <w:rPr>
+          <w:noProof/>
+        </w:rPr>
+        <w:fldChar w:fldCharType="separate"/>
+      </w:r>
+      <w:r>
+        <w:rPr>
+          <w:noProof/>
+        </w:rPr>
+        <w:t>7</w:t>
+      </w:r>
+      <w:r>
+        <w:rPr>
+          <w:noProof/>
+        </w:rPr>
+        <w:fldChar w:fldCharType="end"/>
+      </w:r>
+    </w:p>
+    <w:p>
+      <w:pPr>
+        <w:pStyle w:val="TOC3"/>
+        <w:tabs>
+          <w:tab w:val="right" w:leader="dot" w:pos="8630"/>
+        </w:tabs>
+        <w:rPr>
+          <w:rFonts w:asciiTheme="minorHAnsi" w:eastAsiaTheme="minorEastAsia" w:hAnsiTheme="minorHAnsi" w:cstheme="minorBidi"/>
+          <w:noProof/>
+          <w:szCs w:val="22"/>
+          <w:lang w:eastAsia="nl-NL"/>
+        </w:rPr>
+      </w:pPr>
+      <w:r>
+        <w:rPr>
+          <w:noProof/>
+        </w:rPr>
+        <w:t>Diagrams</w:t>
+      </w:r>
+      <w:r>
+        <w:rPr>
+          <w:noProof/>
+        </w:rPr>
+        <w:tab/>
+      </w:r>
+      <w:r>
+        <w:rPr>
+          <w:noProof/>
+        </w:rPr>
+        <w:fldChar w:fldCharType="begin"/>
+      </w:r>
+      <w:r>
+        <w:rPr>
+          <w:noProof/>
+        </w:rPr>
+        <w:instrText xml:space="preserve"> PAGEREF _Toc32785161 \h </w:instrText>
+      </w:r>
+      <w:r>
+        <w:rPr>
+          <w:noProof/>
+        </w:rPr>
+      </w:r>
+      <w:r>
+        <w:rPr>
+          <w:noProof/>
+        </w:rPr>
+        <w:fldChar w:fldCharType="separate"/>
+      </w:r>
+      <w:r>
+        <w:rPr>
+          <w:noProof/>
+        </w:rPr>
+        <w:t>7</w:t>
+      </w:r>
+      <w:r>
+        <w:rPr>
+          <w:noProof/>
+        </w:rPr>
+        <w:fldChar w:fldCharType="end"/>
+      </w:r>
+    </w:p>
+    <w:p>
+      <w:pPr>
+        <w:pStyle w:val="TOC3"/>
+        <w:tabs>
+          <w:tab w:val="right" w:leader="dot" w:pos="8630"/>
+        </w:tabs>
+        <w:rPr>
+          <w:rFonts w:asciiTheme="minorHAnsi" w:eastAsiaTheme="minorEastAsia" w:hAnsiTheme="minorHAnsi" w:cstheme="minorBidi"/>
+          <w:noProof/>
+          <w:szCs w:val="22"/>
+          <w:lang w:eastAsia="nl-NL"/>
+        </w:rPr>
+      </w:pPr>
+      <w:r>
+        <w:rPr>
+          <w:noProof/>
+        </w:rPr>
+        <w:t>Fundamental Principles</w:t>
+      </w:r>
+      <w:r>
+        <w:rPr>
+          <w:noProof/>
+        </w:rPr>
+        <w:tab/>
+      </w:r>
+      <w:r>
+        <w:rPr>
+          <w:noProof/>
+        </w:rPr>
+        <w:fldChar w:fldCharType="begin"/>
+      </w:r>
+      <w:r>
+        <w:rPr>
+          <w:noProof/>
+        </w:rPr>
+        <w:instrText xml:space="preserve"> PAGEREF _Toc32785162 \h </w:instrText>
+      </w:r>
+      <w:r>
+        <w:rPr>
+          <w:noProof/>
+        </w:rPr>
+      </w:r>
+      <w:r>
+        <w:rPr>
+          <w:noProof/>
+        </w:rPr>
+        <w:fldChar w:fldCharType="separate"/>
+      </w:r>
+      <w:r>
+        <w:rPr>
+          <w:noProof/>
+        </w:rPr>
+        <w:t>7</w:t>
+      </w:r>
+      <w:r>
+        <w:rPr>
+          <w:noProof/>
+        </w:rPr>
+        <w:fldChar w:fldCharType="end"/>
+      </w:r>
+    </w:p>
+    <w:p>
+      <w:pPr>
+        <w:pStyle w:val="TOC4"/>
+        <w:tabs>
+          <w:tab w:val="right" w:leader="dot" w:pos="8630"/>
+        </w:tabs>
+        <w:rPr>
+          <w:rFonts w:asciiTheme="minorHAnsi" w:eastAsiaTheme="minorEastAsia" w:hAnsiTheme="minorHAnsi" w:cstheme="minorBidi"/>
+          <w:noProof/>
+          <w:szCs w:val="22"/>
+          <w:lang w:eastAsia="nl-NL"/>
+        </w:rPr>
+      </w:pPr>
+      <w:r>
+        <w:rPr>
+          <w:noProof/>
+        </w:rPr>
+        <w:t>Exchangability Principles</w:t>
+      </w:r>
+      <w:r>
+        <w:rPr>
+          <w:noProof/>
+        </w:rPr>
+        <w:tab/>
+      </w:r>
+      <w:r>
+        <w:rPr>
+          <w:noProof/>
+        </w:rPr>
+        <w:fldChar w:fldCharType="begin"/>
+      </w:r>
+      <w:r>
+        <w:rPr>
+          <w:noProof/>
+        </w:rPr>
+        <w:instrText xml:space="preserve"> PAGEREF _Toc32785163 \h </w:instrText>
+      </w:r>
+      <w:r>
+        <w:rPr>
+          <w:noProof/>
+        </w:rPr>
+      </w:r>
+      <w:r>
+        <w:rPr>
+          <w:noProof/>
+        </w:rPr>
+        <w:fldChar w:fldCharType="separate"/>
+      </w:r>
+      <w:r>
+        <w:rPr>
+          <w:noProof/>
+        </w:rPr>
+        <w:t>7</w:t>
+      </w:r>
+      <w:r>
+        <w:rPr>
+          <w:noProof/>
+        </w:rPr>
+        <w:fldChar w:fldCharType="end"/>
+      </w:r>
+    </w:p>
+    <w:p>
+      <w:pPr>
+        <w:pStyle w:val="TOC4"/>
+        <w:tabs>
+          <w:tab w:val="right" w:leader="dot" w:pos="8630"/>
+        </w:tabs>
+        <w:rPr>
+          <w:rFonts w:asciiTheme="minorHAnsi" w:eastAsiaTheme="minorEastAsia" w:hAnsiTheme="minorHAnsi" w:cstheme="minorBidi"/>
+          <w:noProof/>
+          <w:szCs w:val="22"/>
+          <w:lang w:eastAsia="nl-NL"/>
+        </w:rPr>
+      </w:pPr>
+      <w:r>
+        <w:rPr>
+          <w:noProof/>
+        </w:rPr>
+        <w:t>Extensibility Principles</w:t>
+      </w:r>
+      <w:r>
+        <w:rPr>
+          <w:noProof/>
+        </w:rPr>
+        <w:tab/>
+      </w:r>
+      <w:r>
+        <w:rPr>
+          <w:noProof/>
+        </w:rPr>
+        <w:fldChar w:fldCharType="begin"/>
+      </w:r>
+      <w:r>
+        <w:rPr>
+          <w:noProof/>
+        </w:rPr>
+        <w:instrText xml:space="preserve"> PAGEREF _Toc32785164 \h </w:instrText>
+      </w:r>
+      <w:r>
+        <w:rPr>
+          <w:noProof/>
+        </w:rPr>
+      </w:r>
+      <w:r>
+        <w:rPr>
+          <w:noProof/>
+        </w:rPr>
+        <w:fldChar w:fldCharType="separate"/>
+      </w:r>
+      <w:r>
+        <w:rPr>
+          <w:noProof/>
+        </w:rPr>
+        <w:t>7</w:t>
+      </w:r>
+      <w:r>
+        <w:rPr>
+          <w:noProof/>
+        </w:rPr>
+        <w:fldChar w:fldCharType="end"/>
+      </w:r>
+    </w:p>
+    <w:p>
+      <w:pPr>
+        <w:pStyle w:val="TOC4"/>
+        <w:tabs>
+          <w:tab w:val="right" w:leader="dot" w:pos="8630"/>
+        </w:tabs>
+        <w:rPr>
+          <w:rFonts w:asciiTheme="minorHAnsi" w:eastAsiaTheme="minorEastAsia" w:hAnsiTheme="minorHAnsi" w:cstheme="minorBidi"/>
+          <w:noProof/>
+          <w:szCs w:val="22"/>
+          <w:lang w:eastAsia="nl-NL"/>
+        </w:rPr>
+      </w:pPr>
+      <w:r>
+        <w:rPr>
+          <w:noProof/>
+        </w:rPr>
+        <w:t>Achievability Principles</w:t>
+      </w:r>
+      <w:r>
+        <w:rPr>
+          <w:noProof/>
+        </w:rPr>
+        <w:tab/>
+      </w:r>
+      <w:r>
+        <w:rPr>
+          <w:noProof/>
+        </w:rPr>
+        <w:fldChar w:fldCharType="begin"/>
+      </w:r>
+      <w:r>
+        <w:rPr>
+          <w:noProof/>
+        </w:rPr>
+        <w:instrText xml:space="preserve"> PAGEREF _Toc32785165 \h </w:instrText>
+      </w:r>
+      <w:r>
+        <w:rPr>
+          <w:noProof/>
+        </w:rPr>
+      </w:r>
+      <w:r>
+        <w:rPr>
+          <w:noProof/>
+        </w:rPr>
+        <w:fldChar w:fldCharType="separate"/>
+      </w:r>
+      <w:r>
+        <w:rPr>
+          <w:noProof/>
+        </w:rPr>
+        <w:t>7</w:t>
+      </w:r>
+      <w:r>
+        <w:rPr>
+          <w:noProof/>
+        </w:rPr>
+        <w:fldChar w:fldCharType="end"/>
+      </w:r>
+    </w:p>
+    <w:p>
+      <w:pPr>
+        <w:pStyle w:val="TOC2"/>
+        <w:tabs>
+          <w:tab w:val="right" w:leader="dot" w:pos="8630"/>
+        </w:tabs>
+        <w:rPr>
+          <w:rFonts w:asciiTheme="minorHAnsi" w:eastAsiaTheme="minorEastAsia" w:hAnsiTheme="minorHAnsi" w:cstheme="minorBidi"/>
+          <w:noProof/>
+          <w:szCs w:val="22"/>
+          <w:lang w:eastAsia="nl-NL"/>
+        </w:rPr>
+      </w:pPr>
+      <w:r>
+        <w:rPr>
+          <w:noProof/>
+        </w:rPr>
+        <w:t>Done</w:t>
+      </w:r>
+      <w:r>
+        <w:rPr>
+          <w:noProof/>
+        </w:rPr>
+        <w:tab/>
+      </w:r>
+      <w:r>
+        <w:rPr>
+          <w:noProof/>
+        </w:rPr>
+        <w:fldChar w:fldCharType="begin"/>
+      </w:r>
+      <w:r>
+        <w:rPr>
+          <w:noProof/>
+        </w:rPr>
+        <w:instrText xml:space="preserve"> PAGEREF _Toc32785166 \h </w:instrText>
+      </w:r>
+      <w:r>
+        <w:rPr>
+          <w:noProof/>
+        </w:rPr>
+      </w:r>
+      <w:r>
+        <w:rPr>
+          <w:noProof/>
+        </w:rPr>
+        <w:fldChar w:fldCharType="separate"/>
+      </w:r>
+      <w:r>
+        <w:rPr>
+          <w:noProof/>
+        </w:rPr>
+        <w:t>8</w:t>
+      </w:r>
+      <w:r>
+        <w:rPr>
+          <w:noProof/>
+        </w:rPr>
+        <w:fldChar w:fldCharType="end"/>
+      </w:r>
+    </w:p>
+    <w:p>
+      <w:pPr>
+        <w:pStyle w:val="TOC3"/>
+        <w:tabs>
+          <w:tab w:val="right" w:leader="dot" w:pos="8630"/>
+        </w:tabs>
+        <w:rPr>
+          <w:rFonts w:asciiTheme="minorHAnsi" w:eastAsiaTheme="minorEastAsia" w:hAnsiTheme="minorHAnsi" w:cstheme="minorBidi"/>
+          <w:noProof/>
+          <w:szCs w:val="22"/>
+          <w:lang w:eastAsia="nl-NL"/>
+        </w:rPr>
+      </w:pPr>
+      <w:r>
+        <w:rPr>
+          <w:noProof/>
+        </w:rPr>
+        <w:t>Coding Concepts</w:t>
+      </w:r>
+      <w:r>
+        <w:rPr>
+          <w:noProof/>
+        </w:rPr>
+        <w:tab/>
+      </w:r>
+      <w:r>
+        <w:rPr>
+          <w:noProof/>
+        </w:rPr>
+        <w:fldChar w:fldCharType="begin"/>
+      </w:r>
+      <w:r>
+        <w:rPr>
+          <w:noProof/>
+        </w:rPr>
+        <w:instrText xml:space="preserve"> PAGEREF _Toc32785167 \h </w:instrText>
+      </w:r>
+      <w:r>
+        <w:rPr>
+          <w:noProof/>
+        </w:rPr>
+      </w:r>
+      <w:r>
+        <w:rPr>
+          <w:noProof/>
+        </w:rPr>
+        <w:fldChar w:fldCharType="separate"/>
+      </w:r>
+      <w:r>
+        <w:rPr>
+          <w:noProof/>
+        </w:rPr>
+        <w:t>8</w:t>
+      </w:r>
+      <w:r>
+        <w:rPr>
+          <w:noProof/>
+        </w:rPr>
+        <w:fldChar w:fldCharType="end"/>
+      </w:r>
+    </w:p>
+    <w:p>
+      <w:pPr>
+        <w:pStyle w:val="TOC4"/>
+        <w:tabs>
+          <w:tab w:val="right" w:leader="dot" w:pos="8630"/>
+        </w:tabs>
+        <w:rPr>
+          <w:rFonts w:asciiTheme="minorHAnsi" w:eastAsiaTheme="minorEastAsia" w:hAnsiTheme="minorHAnsi" w:cstheme="minorBidi"/>
+          <w:noProof/>
+          <w:szCs w:val="22"/>
+          <w:lang w:eastAsia="nl-NL"/>
+        </w:rPr>
+      </w:pPr>
+      <w:r>
+        <w:rPr>
+          <w:noProof/>
+        </w:rPr>
+        <w:t>Identifiers</w:t>
+      </w:r>
+      <w:r>
+        <w:rPr>
+          <w:noProof/>
+        </w:rPr>
+        <w:tab/>
+      </w:r>
+      <w:r>
+        <w:rPr>
+          <w:noProof/>
+        </w:rPr>
+        <w:fldChar w:fldCharType="begin"/>
+      </w:r>
+      <w:r>
+        <w:rPr>
+          <w:noProof/>
+        </w:rPr>
+        <w:instrText xml:space="preserve"> PAGEREF _Toc32785168 \h </w:instrText>
+      </w:r>
+      <w:r>
+        <w:rPr>
+          <w:noProof/>
+        </w:rPr>
+      </w:r>
+      <w:r>
+        <w:rPr>
+          <w:noProof/>
+        </w:rPr>
+        <w:fldChar w:fldCharType="separate"/>
+      </w:r>
+      <w:r>
+        <w:rPr>
+          <w:noProof/>
+        </w:rPr>
+        <w:t>8</w:t>
+      </w:r>
+      <w:r>
+        <w:rPr>
+          <w:noProof/>
+        </w:rPr>
+        <w:fldChar w:fldCharType="end"/>
+      </w:r>
+    </w:p>
+    <w:p>
+      <w:pPr>
+        <w:pStyle w:val="TOC4"/>
+        <w:tabs>
+          <w:tab w:val="right" w:leader="dot" w:pos="8630"/>
+        </w:tabs>
+        <w:rPr>
+          <w:rFonts w:asciiTheme="minorHAnsi" w:eastAsiaTheme="minorEastAsia" w:hAnsiTheme="minorHAnsi" w:cstheme="minorBidi"/>
+          <w:noProof/>
+          <w:szCs w:val="22"/>
+          <w:lang w:eastAsia="nl-NL"/>
+        </w:rPr>
+      </w:pPr>
+      <w:r>
+        <w:rPr>
+          <w:noProof/>
+        </w:rPr>
+        <w:t>Objects</w:t>
+      </w:r>
+      <w:r>
+        <w:rPr>
+          <w:noProof/>
+        </w:rPr>
+        <w:tab/>
+      </w:r>
+      <w:r>
+        <w:rPr>
+          <w:noProof/>
+        </w:rPr>
+        <w:fldChar w:fldCharType="begin"/>
+      </w:r>
+      <w:r>
+        <w:rPr>
+          <w:noProof/>
+        </w:rPr>
+        <w:instrText xml:space="preserve"> PAGEREF _Toc32785169 \h </w:instrText>
+      </w:r>
+      <w:r>
+        <w:rPr>
+          <w:noProof/>
+        </w:rPr>
+      </w:r>
+      <w:r>
+        <w:rPr>
+          <w:noProof/>
+        </w:rPr>
+        <w:fldChar w:fldCharType="separate"/>
+      </w:r>
+      <w:r>
+        <w:rPr>
+          <w:noProof/>
+        </w:rPr>
+        <w:t>8</w:t>
+      </w:r>
+      <w:r>
+        <w:rPr>
+          <w:noProof/>
+        </w:rPr>
+        <w:fldChar w:fldCharType="end"/>
+      </w:r>
+    </w:p>
+    <w:p>
+      <w:pPr>
+        <w:pStyle w:val="TOC4"/>
+        <w:tabs>
+          <w:tab w:val="right" w:leader="dot" w:pos="8630"/>
+        </w:tabs>
+        <w:rPr>
+          <w:rFonts w:asciiTheme="minorHAnsi" w:eastAsiaTheme="minorEastAsia" w:hAnsiTheme="minorHAnsi" w:cstheme="minorBidi"/>
+          <w:noProof/>
+          <w:szCs w:val="22"/>
+          <w:lang w:eastAsia="nl-NL"/>
+        </w:rPr>
+      </w:pPr>
+      <w:r>
+        <w:rPr>
+          <w:noProof/>
+        </w:rPr>
+        <w:t>Classes</w:t>
+      </w:r>
+      <w:r>
+        <w:rPr>
+          <w:noProof/>
+        </w:rPr>
+        <w:tab/>
+      </w:r>
+      <w:r>
+        <w:rPr>
+          <w:noProof/>
+        </w:rPr>
+        <w:fldChar w:fldCharType="begin"/>
+      </w:r>
+      <w:r>
+        <w:rPr>
+          <w:noProof/>
+        </w:rPr>
+        <w:instrText xml:space="preserve"> PAGEREF _Toc32785170 \h </w:instrText>
+      </w:r>
+      <w:r>
+        <w:rPr>
+          <w:noProof/>
+        </w:rPr>
+      </w:r>
+      <w:r>
+        <w:rPr>
+          <w:noProof/>
+        </w:rPr>
+        <w:fldChar w:fldCharType="separate"/>
+      </w:r>
+      <w:r>
+        <w:rPr>
+          <w:noProof/>
+        </w:rPr>
+        <w:t>8</w:t>
+      </w:r>
+      <w:r>
+        <w:rPr>
+          <w:noProof/>
+        </w:rPr>
+        <w:fldChar w:fldCharType="end"/>
+      </w:r>
+    </w:p>
+    <w:p>
+      <w:pPr>
+        <w:pStyle w:val="TOC4"/>
+        <w:tabs>
+          <w:tab w:val="right" w:leader="dot" w:pos="8630"/>
+        </w:tabs>
+        <w:rPr>
+          <w:rFonts w:asciiTheme="minorHAnsi" w:eastAsiaTheme="minorEastAsia" w:hAnsiTheme="minorHAnsi" w:cstheme="minorBidi"/>
+          <w:noProof/>
+          <w:szCs w:val="22"/>
+          <w:lang w:eastAsia="nl-NL"/>
+        </w:rPr>
+      </w:pPr>
+      <w:r>
+        <w:rPr>
+          <w:noProof/>
+        </w:rPr>
+        <w:t>Relations</w:t>
+      </w:r>
+      <w:r>
+        <w:rPr>
+          <w:noProof/>
+        </w:rPr>
+        <w:tab/>
+      </w:r>
+      <w:r>
+        <w:rPr>
+          <w:noProof/>
+        </w:rPr>
+        <w:fldChar w:fldCharType="begin"/>
+      </w:r>
+      <w:r>
+        <w:rPr>
+          <w:noProof/>
+        </w:rPr>
+        <w:instrText xml:space="preserve"> PAGEREF _Toc32785171 \h </w:instrText>
+      </w:r>
+      <w:r>
+        <w:rPr>
+          <w:noProof/>
+        </w:rPr>
+      </w:r>
+      <w:r>
+        <w:rPr>
+          <w:noProof/>
+        </w:rPr>
+        <w:fldChar w:fldCharType="separate"/>
+      </w:r>
+      <w:r>
+        <w:rPr>
+          <w:noProof/>
+        </w:rPr>
+        <w:t>8</w:t>
+      </w:r>
+      <w:r>
+        <w:rPr>
+          <w:noProof/>
+        </w:rPr>
+        <w:fldChar w:fldCharType="end"/>
+      </w:r>
+    </w:p>
+    <w:p>
+      <w:pPr>
+        <w:pStyle w:val="TOC4"/>
+        <w:tabs>
+          <w:tab w:val="right" w:leader="dot" w:pos="8630"/>
+        </w:tabs>
+        <w:rPr>
+          <w:rFonts w:asciiTheme="minorHAnsi" w:eastAsiaTheme="minorEastAsia" w:hAnsiTheme="minorHAnsi" w:cstheme="minorBidi"/>
+          <w:noProof/>
+          <w:szCs w:val="22"/>
+          <w:lang w:eastAsia="nl-NL"/>
+        </w:rPr>
+      </w:pPr>
+      <w:r>
+        <w:rPr>
+          <w:noProof/>
+        </w:rPr>
+        <w:t>System Objects</w:t>
+      </w:r>
+      <w:r>
+        <w:rPr>
+          <w:noProof/>
+        </w:rPr>
+        <w:tab/>
+      </w:r>
+      <w:r>
+        <w:rPr>
+          <w:noProof/>
+        </w:rPr>
+        <w:fldChar w:fldCharType="begin"/>
+      </w:r>
+      <w:r>
+        <w:rPr>
+          <w:noProof/>
+        </w:rPr>
+        <w:instrText xml:space="preserve"> PAGEREF _Toc32785172 \h </w:instrText>
+      </w:r>
+      <w:r>
+        <w:rPr>
+          <w:noProof/>
+        </w:rPr>
+      </w:r>
+      <w:r>
+        <w:rPr>
+          <w:noProof/>
+        </w:rPr>
+        <w:fldChar w:fldCharType="separate"/>
+      </w:r>
+      <w:r>
+        <w:rPr>
+          <w:noProof/>
+        </w:rPr>
+        <w:t>8</w:t>
+      </w:r>
+      <w:r>
+        <w:rPr>
+          <w:noProof/>
+        </w:rPr>
+        <w:fldChar w:fldCharType="end"/>
+      </w:r>
+    </w:p>
+    <w:p>
+      <w:pPr>
+        <w:pStyle w:val="TOC4"/>
+        <w:tabs>
+          <w:tab w:val="right" w:leader="dot" w:pos="8630"/>
+        </w:tabs>
+        <w:rPr>
+          <w:rFonts w:asciiTheme="minorHAnsi" w:eastAsiaTheme="minorEastAsia" w:hAnsiTheme="minorHAnsi" w:cstheme="minorBidi"/>
+          <w:noProof/>
+          <w:szCs w:val="22"/>
+          <w:lang w:eastAsia="nl-NL"/>
+        </w:rPr>
+      </w:pPr>
+      <w:r>
+        <w:rPr>
+          <w:noProof/>
+        </w:rPr>
+        <w:t>Commands</w:t>
+      </w:r>
+      <w:r>
+        <w:rPr>
+          <w:noProof/>
+        </w:rPr>
+        <w:tab/>
+      </w:r>
+      <w:r>
+        <w:rPr>
+          <w:noProof/>
+        </w:rPr>
+        <w:fldChar w:fldCharType="begin"/>
+      </w:r>
+      <w:r>
+        <w:rPr>
+          <w:noProof/>
+        </w:rPr>
+        <w:instrText xml:space="preserve"> PAGEREF _Toc32785173 \h </w:instrText>
+      </w:r>
+      <w:r>
+        <w:rPr>
+          <w:noProof/>
+        </w:rPr>
+      </w:r>
+      <w:r>
+        <w:rPr>
+          <w:noProof/>
+        </w:rPr>
+        <w:fldChar w:fldCharType="separate"/>
+      </w:r>
+      <w:r>
+        <w:rPr>
+          <w:noProof/>
+        </w:rPr>
+        <w:t>9</w:t>
+      </w:r>
+      <w:r>
+        <w:rPr>
+          <w:noProof/>
+        </w:rPr>
+        <w:fldChar w:fldCharType="end"/>
+      </w:r>
+    </w:p>
+    <w:p>
+      <w:pPr>
+        <w:pStyle w:val="TOC4"/>
+        <w:tabs>
+          <w:tab w:val="right" w:leader="dot" w:pos="8630"/>
+        </w:tabs>
+        <w:rPr>
+          <w:rFonts w:asciiTheme="minorHAnsi" w:eastAsiaTheme="minorEastAsia" w:hAnsiTheme="minorHAnsi" w:cstheme="minorBidi"/>
+          <w:noProof/>
+          <w:szCs w:val="22"/>
+          <w:lang w:eastAsia="nl-NL"/>
+        </w:rPr>
+      </w:pPr>
+      <w:r>
+        <w:rPr>
+          <w:noProof/>
+        </w:rPr>
+        <w:t>Parameters</w:t>
+      </w:r>
+      <w:r>
+        <w:rPr>
+          <w:noProof/>
+        </w:rPr>
+        <w:tab/>
+      </w:r>
+      <w:r>
+        <w:rPr>
+          <w:noProof/>
+        </w:rPr>
+        <w:fldChar w:fldCharType="begin"/>
+      </w:r>
+      <w:r>
+        <w:rPr>
+          <w:noProof/>
+        </w:rPr>
+        <w:instrText xml:space="preserve"> PAGEREF _Toc32785174 \h </w:instrText>
+      </w:r>
+      <w:r>
+        <w:rPr>
+          <w:noProof/>
+        </w:rPr>
+      </w:r>
+      <w:r>
+        <w:rPr>
+          <w:noProof/>
+        </w:rPr>
+        <w:fldChar w:fldCharType="separate"/>
+      </w:r>
+      <w:r>
+        <w:rPr>
+          <w:noProof/>
+        </w:rPr>
+        <w:t>11</w:t>
+      </w:r>
+      <w:r>
+        <w:rPr>
+          <w:noProof/>
+        </w:rPr>
+        <w:fldChar w:fldCharType="end"/>
+      </w:r>
+    </w:p>
+    <w:p>
+      <w:pPr>
+        <w:pStyle w:val="TOC4"/>
+        <w:tabs>
+          <w:tab w:val="right" w:leader="dot" w:pos="8630"/>
+        </w:tabs>
+        <w:rPr>
+          <w:rFonts w:asciiTheme="minorHAnsi" w:eastAsiaTheme="minorEastAsia" w:hAnsiTheme="minorHAnsi" w:cstheme="minorBidi"/>
+          <w:noProof/>
+          <w:szCs w:val="22"/>
+          <w:lang w:eastAsia="nl-NL"/>
+        </w:rPr>
+      </w:pPr>
+      <w:r>
+        <w:rPr>
+          <w:noProof/>
+        </w:rPr>
+        <w:t>Globality</w:t>
+      </w:r>
+      <w:r>
+        <w:rPr>
+          <w:noProof/>
+        </w:rPr>
+        <w:tab/>
+      </w:r>
+      <w:r>
+        <w:rPr>
+          <w:noProof/>
+        </w:rPr>
+        <w:fldChar w:fldCharType="begin"/>
+      </w:r>
+      <w:r>
+        <w:rPr>
+          <w:noProof/>
+        </w:rPr>
+        <w:instrText xml:space="preserve"> PAGEREF _Toc32785175 \h </w:instrText>
+      </w:r>
+      <w:r>
+        <w:rPr>
+          <w:noProof/>
+        </w:rPr>
+      </w:r>
+      <w:r>
+        <w:rPr>
+          <w:noProof/>
+        </w:rPr>
+        <w:fldChar w:fldCharType="separate"/>
+      </w:r>
+      <w:r>
+        <w:rPr>
+          <w:noProof/>
+        </w:rPr>
+        <w:t>11</w:t>
+      </w:r>
+      <w:r>
+        <w:rPr>
+          <w:noProof/>
+        </w:rPr>
+        <w:fldChar w:fldCharType="end"/>
+      </w:r>
+    </w:p>
+    <w:p>
+      <w:pPr>
+        <w:pStyle w:val="TOC4"/>
+        <w:tabs>
+          <w:tab w:val="right" w:leader="dot" w:pos="8630"/>
+        </w:tabs>
+        <w:rPr>
+          <w:rFonts w:asciiTheme="minorHAnsi" w:eastAsiaTheme="minorEastAsia" w:hAnsiTheme="minorHAnsi" w:cstheme="minorBidi"/>
+          <w:noProof/>
+          <w:szCs w:val="22"/>
+          <w:lang w:eastAsia="nl-NL"/>
+        </w:rPr>
+      </w:pPr>
+      <w:r>
+        <w:rPr>
+          <w:noProof/>
+        </w:rPr>
+        <w:t>Execution Control</w:t>
+      </w:r>
+      <w:r>
+        <w:rPr>
+          <w:noProof/>
+        </w:rPr>
+        <w:tab/>
+      </w:r>
+      <w:r>
+        <w:rPr>
+          <w:noProof/>
+        </w:rPr>
+        <w:fldChar w:fldCharType="begin"/>
+      </w:r>
+      <w:r>
+        <w:rPr>
+          <w:noProof/>
+        </w:rPr>
+        <w:instrText xml:space="preserve"> PAGEREF _Toc32785176 \h </w:instrText>
+      </w:r>
+      <w:r>
+        <w:rPr>
+          <w:noProof/>
+        </w:rPr>
+      </w:r>
+      <w:r>
+        <w:rPr>
+          <w:noProof/>
+        </w:rPr>
+        <w:fldChar w:fldCharType="separate"/>
+      </w:r>
+      <w:r>
+        <w:rPr>
+          <w:noProof/>
+        </w:rPr>
+        <w:t>11</w:t>
+      </w:r>
+      <w:r>
+        <w:rPr>
+          <w:noProof/>
+        </w:rPr>
+        <w:fldChar w:fldCharType="end"/>
+      </w:r>
+    </w:p>
+    <w:p>
+      <w:pPr>
+        <w:pStyle w:val="TOC4"/>
+        <w:tabs>
+          <w:tab w:val="right" w:leader="dot" w:pos="8630"/>
+        </w:tabs>
+        <w:rPr>
+          <w:rFonts w:asciiTheme="minorHAnsi" w:eastAsiaTheme="minorEastAsia" w:hAnsiTheme="minorHAnsi" w:cstheme="minorBidi"/>
+          <w:noProof/>
+          <w:szCs w:val="22"/>
+          <w:lang w:eastAsia="nl-NL"/>
+        </w:rPr>
+      </w:pPr>
+      <w:r>
+        <w:rPr>
+          <w:noProof/>
+        </w:rPr>
+        <w:t>Black Box</w:t>
+      </w:r>
+      <w:r>
+        <w:rPr>
+          <w:noProof/>
+        </w:rPr>
+        <w:tab/>
+      </w:r>
+      <w:r>
+        <w:rPr>
+          <w:noProof/>
+        </w:rPr>
+        <w:fldChar w:fldCharType="begin"/>
+      </w:r>
+      <w:r>
+        <w:rPr>
+          <w:noProof/>
+        </w:rPr>
+        <w:instrText xml:space="preserve"> PAGEREF _Toc32785177 \h </w:instrText>
+      </w:r>
+      <w:r>
+        <w:rPr>
+          <w:noProof/>
+        </w:rPr>
+      </w:r>
+      <w:r>
+        <w:rPr>
+          <w:noProof/>
+        </w:rPr>
+        <w:fldChar w:fldCharType="separate"/>
+      </w:r>
+      <w:r>
+        <w:rPr>
+          <w:noProof/>
+        </w:rPr>
+        <w:t>12</w:t>
+      </w:r>
+      <w:r>
+        <w:rPr>
+          <w:noProof/>
+        </w:rPr>
+        <w:fldChar w:fldCharType="end"/>
+      </w:r>
+    </w:p>
+    <w:p>
+      <w:pPr>
+        <w:pStyle w:val="TOC4"/>
+        <w:tabs>
+          <w:tab w:val="right" w:leader="dot" w:pos="8630"/>
+        </w:tabs>
+        <w:rPr>
+          <w:rFonts w:asciiTheme="minorHAnsi" w:eastAsiaTheme="minorEastAsia" w:hAnsiTheme="minorHAnsi" w:cstheme="minorBidi"/>
+          <w:noProof/>
+          <w:szCs w:val="22"/>
+          <w:lang w:eastAsia="nl-NL"/>
+        </w:rPr>
+      </w:pPr>
+      <w:r>
+        <w:rPr>
+          <w:noProof/>
+        </w:rPr>
+        <w:t>Interfaces</w:t>
+      </w:r>
+      <w:r>
+        <w:rPr>
+          <w:noProof/>
+        </w:rPr>
+        <w:tab/>
+      </w:r>
+      <w:r>
+        <w:rPr>
+          <w:noProof/>
+        </w:rPr>
+        <w:fldChar w:fldCharType="begin"/>
+      </w:r>
+      <w:r>
+        <w:rPr>
+          <w:noProof/>
+        </w:rPr>
+        <w:instrText xml:space="preserve"> PAGEREF _Toc32785178 \h </w:instrText>
+      </w:r>
+      <w:r>
+        <w:rPr>
+          <w:noProof/>
+        </w:rPr>
+      </w:r>
+      <w:r>
+        <w:rPr>
+          <w:noProof/>
+        </w:rPr>
+        <w:fldChar w:fldCharType="separate"/>
+      </w:r>
+      <w:r>
+        <w:rPr>
+          <w:noProof/>
+        </w:rPr>
+        <w:t>12</w:t>
+      </w:r>
+      <w:r>
+        <w:rPr>
+          <w:noProof/>
+        </w:rPr>
+        <w:fldChar w:fldCharType="end"/>
+      </w:r>
+    </w:p>
+    <w:p>
+      <w:pPr>
+        <w:pStyle w:val="TOC4"/>
+        <w:tabs>
+          <w:tab w:val="right" w:leader="dot" w:pos="8630"/>
+        </w:tabs>
+        <w:rPr>
+          <w:rFonts w:asciiTheme="minorHAnsi" w:eastAsiaTheme="minorEastAsia" w:hAnsiTheme="minorHAnsi" w:cstheme="minorBidi"/>
+          <w:noProof/>
+          <w:szCs w:val="22"/>
+          <w:lang w:eastAsia="nl-NL"/>
+        </w:rPr>
+      </w:pPr>
+      <w:r>
+        <w:rPr>
+          <w:noProof/>
+        </w:rPr>
+        <w:t>Events</w:t>
+      </w:r>
+      <w:r>
+        <w:rPr>
+          <w:noProof/>
+        </w:rPr>
+        <w:tab/>
+      </w:r>
+      <w:r>
+        <w:rPr>
+          <w:noProof/>
+        </w:rPr>
+        <w:fldChar w:fldCharType="begin"/>
+      </w:r>
+      <w:r>
+        <w:rPr>
+          <w:noProof/>
+        </w:rPr>
+        <w:instrText xml:space="preserve"> PAGEREF _Toc32785179 \h </w:instrText>
+      </w:r>
+      <w:r>
+        <w:rPr>
+          <w:noProof/>
+        </w:rPr>
+      </w:r>
+      <w:r>
+        <w:rPr>
+          <w:noProof/>
+        </w:rPr>
+        <w:fldChar w:fldCharType="separate"/>
+      </w:r>
+      <w:r>
+        <w:rPr>
+          <w:noProof/>
+        </w:rPr>
+        <w:t>13</w:t>
+      </w:r>
+      <w:r>
+        <w:rPr>
+          <w:noProof/>
+        </w:rPr>
+        <w:fldChar w:fldCharType="end"/>
+      </w:r>
+    </w:p>
+    <w:p>
+      <w:pPr>
+        <w:pStyle w:val="TOC4"/>
+        <w:tabs>
+          <w:tab w:val="right" w:leader="dot" w:pos="8630"/>
+        </w:tabs>
+        <w:rPr>
+          <w:rFonts w:asciiTheme="minorHAnsi" w:eastAsiaTheme="minorEastAsia" w:hAnsiTheme="minorHAnsi" w:cstheme="minorBidi"/>
+          <w:noProof/>
+          <w:szCs w:val="22"/>
+          <w:lang w:eastAsia="nl-NL"/>
+        </w:rPr>
+      </w:pPr>
+      <w:r>
+        <w:rPr>
+          <w:noProof/>
+        </w:rPr>
+        <w:t>Inheritance</w:t>
+      </w:r>
+      <w:r>
+        <w:rPr>
+          <w:noProof/>
+        </w:rPr>
+        <w:tab/>
+      </w:r>
+      <w:r>
+        <w:rPr>
+          <w:noProof/>
+        </w:rPr>
+        <w:fldChar w:fldCharType="begin"/>
+      </w:r>
+      <w:r>
+        <w:rPr>
+          <w:noProof/>
+        </w:rPr>
+        <w:instrText xml:space="preserve"> PAGEREF _Toc32785180 \h </w:instrText>
+      </w:r>
+      <w:r>
+        <w:rPr>
+          <w:noProof/>
+        </w:rPr>
+      </w:r>
+      <w:r>
+        <w:rPr>
+          <w:noProof/>
+        </w:rPr>
+        <w:fldChar w:fldCharType="separate"/>
+      </w:r>
+      <w:r>
+        <w:rPr>
+          <w:noProof/>
+        </w:rPr>
+        <w:t>14</w:t>
+      </w:r>
+      <w:r>
+        <w:rPr>
+          <w:noProof/>
+        </w:rPr>
+        <w:fldChar w:fldCharType="end"/>
+      </w:r>
+    </w:p>
+    <w:p>
+      <w:pPr>
+        <w:pStyle w:val="TOC3"/>
+        <w:tabs>
+          <w:tab w:val="right" w:leader="dot" w:pos="8630"/>
+        </w:tabs>
+        <w:rPr>
+          <w:rFonts w:asciiTheme="minorHAnsi" w:eastAsiaTheme="minorEastAsia" w:hAnsiTheme="minorHAnsi" w:cstheme="minorBidi"/>
+          <w:noProof/>
+          <w:szCs w:val="22"/>
+          <w:lang w:eastAsia="nl-NL"/>
+        </w:rPr>
+      </w:pPr>
+      <w:r>
+        <w:rPr>
+          <w:noProof/>
+        </w:rPr>
+        <w:t>Diagrams</w:t>
+      </w:r>
+      <w:r>
+        <w:rPr>
+          <w:noProof/>
+        </w:rPr>
+        <w:tab/>
+      </w:r>
+      <w:r>
+        <w:rPr>
+          <w:noProof/>
+        </w:rPr>
+        <w:fldChar w:fldCharType="begin"/>
+      </w:r>
+      <w:r>
+        <w:rPr>
+          <w:noProof/>
+        </w:rPr>
+        <w:instrText xml:space="preserve"> PAGEREF _Toc32785181 \h </w:instrText>
+      </w:r>
+      <w:r>
+        <w:rPr>
+          <w:noProof/>
+        </w:rPr>
+      </w:r>
+      <w:r>
+        <w:rPr>
+          <w:noProof/>
+        </w:rPr>
+        <w:fldChar w:fldCharType="separate"/>
+      </w:r>
+      <w:r>
+        <w:rPr>
+          <w:noProof/>
+        </w:rPr>
+        <w:t>15</w:t>
+      </w:r>
+      <w:r>
+        <w:rPr>
+          <w:noProof/>
+        </w:rPr>
+        <w:fldChar w:fldCharType="end"/>
+      </w:r>
+      <w:bookmarkStart w:id="1" w:name="_GoBack"/>
+      <w:bookmarkEnd w:id="1"/>
+    </w:p>
+    <w:p>
+      <w:pPr>
+        <w:pStyle w:val="TOC3"/>
+        <w:tabs>
+          <w:tab w:val="right" w:leader="dot" w:pos="8630"/>
+        </w:tabs>
+        <w:rPr>
+          <w:rFonts w:asciiTheme="minorHAnsi" w:eastAsiaTheme="minorEastAsia" w:hAnsiTheme="minorHAnsi" w:cstheme="minorBidi"/>
+          <w:noProof/>
+          <w:szCs w:val="22"/>
+          <w:lang w:eastAsia="nl-NL"/>
+        </w:rPr>
+      </w:pPr>
+      <w:r>
+        <w:rPr>
+          <w:noProof/>
+        </w:rPr>
+        <w:t>Fundamental Principles</w:t>
+      </w:r>
+      <w:r>
+        <w:rPr>
+          <w:noProof/>
+        </w:rPr>
+        <w:tab/>
+      </w:r>
+      <w:r>
+        <w:rPr>
+          <w:noProof/>
+        </w:rPr>
+        <w:fldChar w:fldCharType="begin"/>
+      </w:r>
+      <w:r>
+        <w:rPr>
+          <w:noProof/>
+        </w:rPr>
+        <w:instrText xml:space="preserve"> PAGEREF _Toc32785182 \h </w:instrText>
+      </w:r>
+      <w:r>
+        <w:rPr>
+          <w:noProof/>
+        </w:rPr>
+      </w:r>
+      <w:r>
+        <w:rPr>
+          <w:noProof/>
+        </w:rPr>
+        <w:fldChar w:fldCharType="separate"/>
+      </w:r>
+      <w:r>
+        <w:rPr>
+          <w:noProof/>
+        </w:rPr>
+        <w:t>15</w:t>
+      </w:r>
+      <w:r>
+        <w:rPr>
+          <w:noProof/>
+        </w:rPr>
+        <w:fldChar w:fldCharType="end"/>
+      </w:r>
+    </w:p>
+    <w:p>
+      <w:pPr>
+        <w:pStyle w:val="TOC4"/>
+        <w:tabs>
+          <w:tab w:val="right" w:leader="dot" w:pos="8630"/>
+        </w:tabs>
+        <w:rPr>
+          <w:rFonts w:asciiTheme="minorHAnsi" w:eastAsiaTheme="minorEastAsia" w:hAnsiTheme="minorHAnsi" w:cstheme="minorBidi"/>
+          <w:noProof/>
+          <w:szCs w:val="22"/>
+          <w:lang w:eastAsia="nl-NL"/>
+        </w:rPr>
+      </w:pPr>
+      <w:r>
+        <w:rPr>
+          <w:noProof/>
+        </w:rPr>
+        <w:t>Exchangability Principles</w:t>
+      </w:r>
+      <w:r>
+        <w:rPr>
+          <w:noProof/>
+        </w:rPr>
+        <w:tab/>
+      </w:r>
+      <w:r>
+        <w:rPr>
+          <w:noProof/>
+        </w:rPr>
+        <w:fldChar w:fldCharType="begin"/>
+      </w:r>
+      <w:r>
+        <w:rPr>
+          <w:noProof/>
+        </w:rPr>
+        <w:instrText xml:space="preserve"> PAGEREF _Toc32785183 \h </w:instrText>
+      </w:r>
+      <w:r>
+        <w:rPr>
+          <w:noProof/>
+        </w:rPr>
+      </w:r>
+      <w:r>
+        <w:rPr>
+          <w:noProof/>
+        </w:rPr>
+        <w:fldChar w:fldCharType="separate"/>
+      </w:r>
+      <w:r>
+        <w:rPr>
+          <w:noProof/>
+        </w:rPr>
+        <w:t>15</w:t>
+      </w:r>
+      <w:r>
+        <w:rPr>
+          <w:noProof/>
+        </w:rPr>
+        <w:fldChar w:fldCharType="end"/>
+      </w:r>
+    </w:p>
+    <w:p>
+      <w:pPr>
+        <w:pStyle w:val="TOC4"/>
+        <w:tabs>
+          <w:tab w:val="right" w:leader="dot" w:pos="8630"/>
+        </w:tabs>
+        <w:rPr>
+          <w:rFonts w:asciiTheme="minorHAnsi" w:eastAsiaTheme="minorEastAsia" w:hAnsiTheme="minorHAnsi" w:cstheme="minorBidi"/>
+          <w:noProof/>
+          <w:szCs w:val="22"/>
+          <w:lang w:eastAsia="nl-NL"/>
+        </w:rPr>
+      </w:pPr>
+      <w:r>
+        <w:rPr>
+          <w:noProof/>
+        </w:rPr>
+        <w:t>Extensibility Principles</w:t>
+      </w:r>
+      <w:r>
+        <w:rPr>
+          <w:noProof/>
+        </w:rPr>
+        <w:tab/>
+      </w:r>
+      <w:r>
+        <w:rPr>
+          <w:noProof/>
+        </w:rPr>
+        <w:fldChar w:fldCharType="begin"/>
+      </w:r>
+      <w:r>
+        <w:rPr>
+          <w:noProof/>
+        </w:rPr>
+        <w:instrText xml:space="preserve"> PAGEREF _Toc32785184 \h </w:instrText>
+      </w:r>
+      <w:r>
+        <w:rPr>
+          <w:noProof/>
+        </w:rPr>
+      </w:r>
+      <w:r>
+        <w:rPr>
+          <w:noProof/>
+        </w:rPr>
+        <w:fldChar w:fldCharType="separate"/>
+      </w:r>
+      <w:r>
+        <w:rPr>
+          <w:noProof/>
+        </w:rPr>
+        <w:t>16</w:t>
+      </w:r>
+      <w:r>
+        <w:rPr>
+          <w:noProof/>
+        </w:rPr>
+        <w:fldChar w:fldCharType="end"/>
+      </w:r>
+    </w:p>
+    <w:p>
+      <w:pPr>
+        <w:pStyle w:val="TOC4"/>
+        <w:tabs>
+          <w:tab w:val="right" w:leader="dot" w:pos="8630"/>
+        </w:tabs>
+        <w:rPr>
+          <w:rFonts w:asciiTheme="minorHAnsi" w:eastAsiaTheme="minorEastAsia" w:hAnsiTheme="minorHAnsi" w:cstheme="minorBidi"/>
+          <w:noProof/>
+          <w:szCs w:val="22"/>
+          <w:lang w:eastAsia="nl-NL"/>
+        </w:rPr>
+      </w:pPr>
+      <w:r>
+        <w:rPr>
+          <w:noProof/>
+        </w:rPr>
+        <w:t>Achievability Principles</w:t>
+      </w:r>
+      <w:r>
+        <w:rPr>
+          <w:noProof/>
+        </w:rPr>
+        <w:tab/>
+      </w:r>
+      <w:r>
+        <w:rPr>
+          <w:noProof/>
+        </w:rPr>
+        <w:fldChar w:fldCharType="begin"/>
+      </w:r>
+      <w:r>
+        <w:rPr>
+          <w:noProof/>
+        </w:rPr>
+        <w:instrText xml:space="preserve"> PAGEREF _Toc32785185 \h </w:instrText>
+      </w:r>
+      <w:r>
+        <w:rPr>
+          <w:noProof/>
+        </w:rPr>
+      </w:r>
+      <w:r>
+        <w:rPr>
+          <w:noProof/>
+        </w:rPr>
+        <w:fldChar w:fldCharType="separate"/>
+      </w:r>
+      <w:r>
+        <w:rPr>
+          <w:noProof/>
+        </w:rPr>
+        <w:t>16</w:t>
+      </w:r>
+      <w:r>
+        <w:rPr>
+          <w:noProof/>
+        </w:rPr>
+        <w:fldChar w:fldCharType="end"/>
+      </w:r>
+    </w:p>
+    <w:p>
+      <w:r>
+        <w:fldChar w:fldCharType="end"/>
+      </w:r>
+    </w:p>
+    <w:p>
+      <w:pPr>
+        <w:pStyle w:val="Heading2"/>
+      </w:pPr>
+      <w:bookmarkStart w:id="2" w:name="_Toc32785138"/>
+      <w:r>
+        <w:t>Purpose of this Document</w:t>
+      </w:r>
+      <w:bookmarkEnd w:id="2"/>
     </w:p>
     <w:p>
       <w:pPr>
@@ -251,28 +3275,32 @@
       <w:pPr>
         <w:pStyle w:val="Heading2"/>
       </w:pPr>
+      <w:bookmarkStart w:id="3" w:name="_Toc32785139"/>
       <w:r>
         <w:t>Topics</w:t>
       </w:r>
       <w:r>
         <w:t xml:space="preserve"> Roughly</w:t>
       </w:r>
+      <w:bookmarkEnd w:id="3"/>
     </w:p>
     <w:p>
       <w:pPr>
         <w:pStyle w:val="Heading3"/>
       </w:pPr>
-      <w:bookmarkStart w:id="0" w:name="_Hlk32523664"/>
+      <w:bookmarkStart w:id="4" w:name="_Hlk32523664"/>
+      <w:bookmarkStart w:id="5" w:name="_Toc32785140"/>
       <w:r>
         <w:t xml:space="preserve">Topics </w:t>
       </w:r>
       <w:r>
         <w:t>To Cover</w:t>
       </w:r>
-    </w:p>
-    <w:p>
-      <w:bookmarkStart w:id="1" w:name="_Hlk32523669"/>
-      <w:bookmarkEnd w:id="0"/>
+      <w:bookmarkEnd w:id="5"/>
+    </w:p>
+    <w:p>
+      <w:bookmarkStart w:id="6" w:name="_Hlk32523669"/>
+      <w:bookmarkEnd w:id="4"/>
       <w:r>
         <w:t xml:space="preserve">The only things </w:t>
       </w:r>
@@ -283,7 +3311,7 @@
         <w:t>to work out for the new computer language are:</w:t>
       </w:r>
     </w:p>
-    <w:bookmarkEnd w:id="1"/>
+    <w:bookmarkEnd w:id="6"/>
     <w:p>
       <w:pPr>
         <w:pStyle w:val="Spacing"/>
@@ -320,9 +3348,11 @@
       <w:pPr>
         <w:pStyle w:val="Heading3"/>
       </w:pPr>
+      <w:bookmarkStart w:id="7" w:name="_Toc32785141"/>
       <w:r>
         <w:t>Fundamental Principles</w:t>
       </w:r>
+      <w:bookmarkEnd w:id="7"/>
     </w:p>
     <w:p>
       <w:r>
@@ -457,6 +3487,7 @@
       <w:pPr>
         <w:pStyle w:val="Heading2"/>
       </w:pPr>
+      <w:bookmarkStart w:id="8" w:name="_Toc32785142"/>
       <w:r>
         <w:t xml:space="preserve">Topic </w:t>
       </w:r>
@@ -466,6 +3497,7 @@
       <w:r>
         <w:t xml:space="preserve"> Detailed</w:t>
       </w:r>
+      <w:bookmarkEnd w:id="8"/>
     </w:p>
     <w:p>
       <w:r>
@@ -513,17 +3545,21 @@
       <w:pPr>
         <w:pStyle w:val="Heading3"/>
       </w:pPr>
+      <w:bookmarkStart w:id="9" w:name="_Toc32785143"/>
       <w:r>
         <w:t>TODO</w:t>
       </w:r>
+      <w:bookmarkEnd w:id="9"/>
     </w:p>
     <w:p>
       <w:pPr>
         <w:pStyle w:val="Heading4"/>
       </w:pPr>
+      <w:bookmarkStart w:id="10" w:name="_Toc32785144"/>
       <w:r>
         <w:t>Coding Essentials</w:t>
       </w:r>
+      <w:bookmarkEnd w:id="10"/>
     </w:p>
     <w:p>
       <w:pPr>
@@ -558,9 +3594,11 @@
       <w:pPr>
         <w:pStyle w:val="Heading5"/>
       </w:pPr>
+      <w:bookmarkStart w:id="11" w:name="_Toc32785145"/>
       <w:r>
         <w:t>Coding Concepts</w:t>
       </w:r>
+      <w:bookmarkEnd w:id="11"/>
     </w:p>
     <w:p>
       <w:pPr>
@@ -755,12 +3793,14 @@
       <w:pPr>
         <w:pStyle w:val="Heading5"/>
       </w:pPr>
+      <w:bookmarkStart w:id="12" w:name="_Toc32785146"/>
       <w:r>
         <w:t xml:space="preserve">Other </w:t>
       </w:r>
       <w:r>
         <w:t>Requirements</w:t>
       </w:r>
+      <w:bookmarkEnd w:id="12"/>
     </w:p>
     <w:p>
       <w:pPr>
@@ -891,7 +3931,7 @@
       <w:r>
         <w:t xml:space="preserve">&gt; </w:t>
       </w:r>
-      <w:bookmarkStart w:id="2" w:name="_Hlk28475871"/>
+      <w:bookmarkStart w:id="13" w:name="_Hlk28475871"/>
       <w:r>
         <w:t xml:space="preserve">You </w:t>
       </w:r>
@@ -908,11 +3948,12 @@
         <w:t>be able to introduce new basic data structures and give them the nonagon symbol, and have different kinds of possible indexers, etcetera.</w:t>
       </w:r>
     </w:p>
-    <w:bookmarkEnd w:id="2"/>
     <w:p>
       <w:pPr>
         <w:pStyle w:val="Heading4"/>
       </w:pPr>
+      <w:bookmarkStart w:id="14" w:name="_Toc32785147"/>
+      <w:bookmarkEnd w:id="13"/>
       <w:r>
         <w:t xml:space="preserve">Automatic </w:t>
       </w:r>
@@ -922,6 +3963,7 @@
       <w:r>
         <w:t>Organization</w:t>
       </w:r>
+      <w:bookmarkEnd w:id="14"/>
     </w:p>
     <w:p>
       <w:pPr>
@@ -950,9 +3992,11 @@
       <w:pPr>
         <w:pStyle w:val="Heading5"/>
       </w:pPr>
+      <w:bookmarkStart w:id="15" w:name="_Toc32785148"/>
       <w:r>
         <w:t>Diagrams</w:t>
       </w:r>
+      <w:bookmarkEnd w:id="15"/>
     </w:p>
     <w:p>
       <w:pPr>
@@ -982,9 +4026,11 @@
       <w:pPr>
         <w:pStyle w:val="Heading4"/>
       </w:pPr>
+      <w:bookmarkStart w:id="16" w:name="_Toc32785149"/>
       <w:r>
         <w:t>Evaluate</w:t>
       </w:r>
+      <w:bookmarkEnd w:id="16"/>
     </w:p>
     <w:p>
       <w:pPr>
@@ -1041,9 +4087,14 @@
       <w:pPr>
         <w:pStyle w:val="Heading4"/>
       </w:pPr>
-      <w:r>
-        <w:t>IO</w:t>
-      </w:r>
+      <w:bookmarkStart w:id="17" w:name="_Toc32785150"/>
+      <w:r>
+        <w:t>I</w:t>
+      </w:r>
+      <w:r>
+        <w:t>nput Output</w:t>
+      </w:r>
+      <w:bookmarkEnd w:id="17"/>
     </w:p>
     <w:p>
       <w:pPr>
@@ -1063,9 +4114,11 @@
       <w:pPr>
         <w:pStyle w:val="Heading5"/>
       </w:pPr>
+      <w:bookmarkStart w:id="18" w:name="_Toc32785151"/>
       <w:r>
         <w:t>Coding Concepts</w:t>
       </w:r>
+      <w:bookmarkEnd w:id="18"/>
     </w:p>
     <w:p>
       <w:pPr>
@@ -1141,8 +4194,6 @@
       <w:pPr>
         <w:ind w:left="1136"/>
       </w:pPr>
-      <w:bookmarkStart w:id="3" w:name="_GoBack"/>
-      <w:bookmarkEnd w:id="3"/>
       <w:r>
         <w:t>- Sub-commands’ IO</w:t>
       </w:r>
@@ -1507,6 +4558,7 @@
           <w:color w:val="FFC000"/>
         </w:rPr>
       </w:pPr>
+      <w:bookmarkStart w:id="19" w:name="_Toc32785152"/>
       <w:smartTag w:uri="urn:schemas-microsoft-com:office:smarttags" w:element="place">
         <w:r>
           <w:rPr>
@@ -1521,6 +4573,7 @@
         </w:rPr>
         <w:t>stponed</w:t>
       </w:r>
+      <w:bookmarkEnd w:id="19"/>
     </w:p>
     <w:p>
       <w:pPr>
@@ -1555,12 +4608,14 @@
           <w:color w:val="FFC000"/>
         </w:rPr>
       </w:pPr>
+      <w:bookmarkStart w:id="20" w:name="_Toc32785153"/>
       <w:r>
         <w:rPr>
           <w:color w:val="FFC000"/>
         </w:rPr>
         <w:t>Overview</w:t>
       </w:r>
+      <w:bookmarkEnd w:id="20"/>
     </w:p>
     <w:p>
       <w:pPr>
@@ -1569,7 +4624,7 @@
           <w:color w:val="FFC000"/>
         </w:rPr>
       </w:pPr>
-      <w:bookmarkStart w:id="4" w:name="_Hlk32523385"/>
+      <w:bookmarkStart w:id="21" w:name="_Hlk32523385"/>
       <w:r>
         <w:rPr>
           <w:color w:val="FFC000"/>
@@ -1577,7 +4632,7 @@
         <w:t>Nice To Have:</w:t>
       </w:r>
     </w:p>
-    <w:bookmarkEnd w:id="4"/>
+    <w:bookmarkEnd w:id="21"/>
     <w:p>
       <w:pPr>
         <w:ind w:left="1136"/>
@@ -1607,7 +4662,7 @@
           <w:color w:val="FFC000"/>
         </w:rPr>
       </w:pPr>
-      <w:bookmarkStart w:id="5" w:name="_Hlk32523391"/>
+      <w:bookmarkStart w:id="22" w:name="_Hlk32523391"/>
       <w:r>
         <w:rPr>
           <w:color w:val="FFC000"/>
@@ -1626,7 +4681,7 @@
         </w:rPr>
         <w:t xml:space="preserve">: </w:t>
       </w:r>
-      <w:bookmarkEnd w:id="5"/>
+      <w:bookmarkEnd w:id="22"/>
       <w:r>
         <w:rPr>
           <w:color w:val="FFC000"/>
@@ -1729,12 +4784,14 @@
           <w:color w:val="FFC000"/>
         </w:rPr>
       </w:pPr>
+      <w:bookmarkStart w:id="23" w:name="_Toc32785154"/>
       <w:r>
         <w:rPr>
           <w:color w:val="FFC000"/>
         </w:rPr>
         <w:t>Coding Concepts</w:t>
       </w:r>
+      <w:bookmarkEnd w:id="23"/>
     </w:p>
     <w:p>
       <w:pPr>
@@ -1757,12 +4814,14 @@
           <w:color w:val="FFC000"/>
         </w:rPr>
       </w:pPr>
+      <w:bookmarkStart w:id="24" w:name="_Toc32785155"/>
       <w:r>
         <w:rPr>
           <w:color w:val="FFC000"/>
         </w:rPr>
         <w:t>Identifiers</w:t>
       </w:r>
+      <w:bookmarkEnd w:id="24"/>
     </w:p>
     <w:p>
       <w:pPr>
@@ -1799,12 +4858,14 @@
           <w:color w:val="FFC000"/>
         </w:rPr>
       </w:pPr>
+      <w:bookmarkStart w:id="25" w:name="_Toc32785156"/>
       <w:r>
         <w:rPr>
           <w:color w:val="FFC000"/>
         </w:rPr>
         <w:t>Conversion</w:t>
       </w:r>
+      <w:bookmarkEnd w:id="25"/>
     </w:p>
     <w:p>
       <w:pPr>
@@ -1827,12 +4888,14 @@
           <w:color w:val="FFC000"/>
         </w:rPr>
       </w:pPr>
+      <w:bookmarkStart w:id="26" w:name="_Toc32785157"/>
       <w:r>
         <w:rPr>
           <w:color w:val="FFC000"/>
         </w:rPr>
         <w:t>Conditions</w:t>
       </w:r>
+      <w:bookmarkEnd w:id="26"/>
     </w:p>
     <w:p>
       <w:pPr>
@@ -1883,15 +4946,17 @@
           <w:color w:val="FFC000"/>
         </w:rPr>
       </w:pPr>
-      <w:bookmarkStart w:id="6" w:name="_Hlk32522795"/>
+      <w:bookmarkStart w:id="27" w:name="_Hlk32522795"/>
+      <w:bookmarkStart w:id="28" w:name="_Toc32785158"/>
       <w:r>
         <w:rPr>
           <w:color w:val="FFC000"/>
         </w:rPr>
         <w:t>Uncategorized Coding Concepts</w:t>
       </w:r>
-    </w:p>
-    <w:bookmarkEnd w:id="6"/>
+      <w:bookmarkEnd w:id="28"/>
+    </w:p>
+    <w:bookmarkEnd w:id="27"/>
     <w:p>
       <w:pPr>
         <w:ind w:left="1136"/>
@@ -2064,12 +5129,14 @@
           <w:color w:val="FFC000"/>
         </w:rPr>
       </w:pPr>
+      <w:bookmarkStart w:id="29" w:name="_Toc32785159"/>
       <w:r>
         <w:rPr>
           <w:color w:val="FFC000"/>
         </w:rPr>
         <w:t>New Computer Language Summary</w:t>
       </w:r>
+      <w:bookmarkEnd w:id="29"/>
     </w:p>
     <w:p>
       <w:pPr>
@@ -2086,12 +5153,14 @@
           <w:color w:val="FFC000"/>
         </w:rPr>
       </w:pPr>
+      <w:bookmarkStart w:id="30" w:name="_Toc32785160"/>
       <w:r>
         <w:rPr>
           <w:color w:val="FFC000"/>
         </w:rPr>
         <w:t>Other Expression Topics</w:t>
       </w:r>
+      <w:bookmarkEnd w:id="30"/>
     </w:p>
     <w:p>
       <w:pPr>
@@ -2128,12 +5197,14 @@
           <w:color w:val="FFC000"/>
         </w:rPr>
       </w:pPr>
+      <w:bookmarkStart w:id="31" w:name="_Toc32785161"/>
       <w:r>
         <w:rPr>
           <w:color w:val="FFC000"/>
         </w:rPr>
         <w:t>Diagrams</w:t>
       </w:r>
+      <w:bookmarkEnd w:id="31"/>
     </w:p>
     <w:p>
       <w:pPr>
@@ -2184,12 +5255,14 @@
           <w:color w:val="FFC000"/>
         </w:rPr>
       </w:pPr>
+      <w:bookmarkStart w:id="32" w:name="_Toc32785162"/>
       <w:r>
         <w:rPr>
           <w:color w:val="FFC000"/>
         </w:rPr>
         <w:t>Fundamental Principles</w:t>
       </w:r>
+      <w:bookmarkEnd w:id="32"/>
     </w:p>
     <w:p>
       <w:pPr>
@@ -2247,7 +5320,8 @@
           <w:color w:val="FFC000"/>
         </w:rPr>
       </w:pPr>
-      <w:bookmarkStart w:id="7" w:name="_Hlk32523224"/>
+      <w:bookmarkStart w:id="33" w:name="_Hlk32523224"/>
+      <w:bookmarkStart w:id="34" w:name="_Toc32785163"/>
       <w:proofErr w:type="spellStart"/>
       <w:r>
         <w:rPr>
@@ -2262,8 +5336,9 @@
         </w:rPr>
         <w:t xml:space="preserve"> Principles</w:t>
       </w:r>
-    </w:p>
-    <w:bookmarkEnd w:id="7"/>
+      <w:bookmarkEnd w:id="34"/>
+    </w:p>
+    <w:bookmarkEnd w:id="33"/>
     <w:p>
       <w:pPr>
         <w:ind w:left="1136"/>
@@ -2355,12 +5430,14 @@
           <w:color w:val="FFC000"/>
         </w:rPr>
       </w:pPr>
+      <w:bookmarkStart w:id="35" w:name="_Toc32785164"/>
       <w:r>
         <w:rPr>
           <w:color w:val="FFC000"/>
         </w:rPr>
         <w:t>Extensibility Principles</w:t>
       </w:r>
+      <w:bookmarkEnd w:id="35"/>
     </w:p>
     <w:p>
       <w:pPr>
@@ -2383,12 +5460,14 @@
           <w:color w:val="FFC000"/>
         </w:rPr>
       </w:pPr>
+      <w:bookmarkStart w:id="36" w:name="_Toc32785165"/>
       <w:r>
         <w:rPr>
           <w:color w:val="FFC000"/>
         </w:rPr>
         <w:t>Achievability Principles</w:t>
       </w:r>
+      <w:bookmarkEnd w:id="36"/>
     </w:p>
     <w:p>
       <w:pPr>
@@ -2411,12 +5490,14 @@
           <w:color w:val="FFC000"/>
         </w:rPr>
       </w:pPr>
+      <w:bookmarkStart w:id="37" w:name="_Toc32785166"/>
       <w:r>
         <w:rPr>
           <w:color w:val="FFC000"/>
         </w:rPr>
         <w:t>Done</w:t>
       </w:r>
+      <w:bookmarkEnd w:id="37"/>
     </w:p>
     <w:p>
       <w:pPr>
@@ -2425,12 +5506,14 @@
           <w:color w:val="FFC000"/>
         </w:rPr>
       </w:pPr>
+      <w:bookmarkStart w:id="38" w:name="_Toc32785167"/>
       <w:r>
         <w:rPr>
           <w:color w:val="FFC000"/>
         </w:rPr>
         <w:t>Coding Concepts</w:t>
       </w:r>
+      <w:bookmarkEnd w:id="38"/>
     </w:p>
     <w:p>
       <w:pPr>
@@ -2439,12 +5522,14 @@
           <w:color w:val="FFC000"/>
         </w:rPr>
       </w:pPr>
+      <w:bookmarkStart w:id="39" w:name="_Toc32785168"/>
       <w:r>
         <w:rPr>
           <w:color w:val="FFC000"/>
         </w:rPr>
         <w:t>Identifiers</w:t>
       </w:r>
+      <w:bookmarkEnd w:id="39"/>
     </w:p>
     <w:p>
       <w:pPr>
@@ -2481,12 +5566,14 @@
           <w:color w:val="FFC000"/>
         </w:rPr>
       </w:pPr>
+      <w:bookmarkStart w:id="40" w:name="_Toc32785169"/>
       <w:r>
         <w:rPr>
           <w:color w:val="FFC000"/>
         </w:rPr>
         <w:t>Objects</w:t>
       </w:r>
+      <w:bookmarkEnd w:id="40"/>
     </w:p>
     <w:p>
       <w:pPr>
@@ -2677,12 +5764,14 @@
           <w:color w:val="FFC000"/>
         </w:rPr>
       </w:pPr>
+      <w:bookmarkStart w:id="41" w:name="_Toc32785170"/>
       <w:r>
         <w:rPr>
           <w:color w:val="FFC000"/>
         </w:rPr>
         <w:t>Classes</w:t>
       </w:r>
+      <w:bookmarkEnd w:id="41"/>
     </w:p>
     <w:p>
       <w:pPr>
@@ -2747,12 +5836,14 @@
           <w:color w:val="FFC000"/>
         </w:rPr>
       </w:pPr>
+      <w:bookmarkStart w:id="42" w:name="_Toc32785171"/>
       <w:r>
         <w:rPr>
           <w:color w:val="FFC000"/>
         </w:rPr>
         <w:t>Relations</w:t>
       </w:r>
+      <w:bookmarkEnd w:id="42"/>
     </w:p>
     <w:p>
       <w:pPr>
@@ -2913,12 +6004,14 @@
           <w:color w:val="FFC000"/>
         </w:rPr>
       </w:pPr>
+      <w:bookmarkStart w:id="43" w:name="_Toc32785172"/>
       <w:r>
         <w:rPr>
           <w:color w:val="FFC000"/>
         </w:rPr>
         <w:t>System Objects</w:t>
       </w:r>
+      <w:bookmarkEnd w:id="43"/>
     </w:p>
     <w:p>
       <w:pPr>
@@ -3630,12 +6723,14 @@
           <w:color w:val="FFC000"/>
         </w:rPr>
       </w:pPr>
+      <w:bookmarkStart w:id="44" w:name="_Toc32785173"/>
       <w:r>
         <w:rPr>
           <w:color w:val="FFC000"/>
         </w:rPr>
         <w:t>Commands</w:t>
       </w:r>
+      <w:bookmarkEnd w:id="44"/>
     </w:p>
     <w:p>
       <w:pPr>
@@ -4696,12 +7791,14 @@
           <w:color w:val="FFC000"/>
         </w:rPr>
       </w:pPr>
+      <w:bookmarkStart w:id="45" w:name="_Toc32785174"/>
       <w:r>
         <w:rPr>
           <w:color w:val="FFC000"/>
         </w:rPr>
         <w:t>Parameters</w:t>
       </w:r>
+      <w:bookmarkEnd w:id="45"/>
     </w:p>
     <w:p>
       <w:pPr>
@@ -4916,12 +8013,14 @@
           <w:color w:val="FFC000"/>
         </w:rPr>
       </w:pPr>
+      <w:bookmarkStart w:id="46" w:name="_Toc32785175"/>
       <w:r>
         <w:rPr>
           <w:color w:val="FFC000"/>
         </w:rPr>
         <w:t>Globality</w:t>
       </w:r>
+      <w:bookmarkEnd w:id="46"/>
     </w:p>
     <w:p>
       <w:pPr>
@@ -4944,12 +8043,14 @@
           <w:color w:val="FFC000"/>
         </w:rPr>
       </w:pPr>
+      <w:bookmarkStart w:id="47" w:name="_Toc32785176"/>
       <w:r>
         <w:rPr>
           <w:color w:val="FFC000"/>
         </w:rPr>
         <w:t>Execution Control</w:t>
       </w:r>
+      <w:bookmarkEnd w:id="47"/>
     </w:p>
     <w:p>
       <w:pPr>
@@ -5288,12 +8389,14 @@
           <w:color w:val="FFC000"/>
         </w:rPr>
       </w:pPr>
+      <w:bookmarkStart w:id="48" w:name="_Toc32785177"/>
       <w:r>
         <w:rPr>
           <w:color w:val="FFC000"/>
         </w:rPr>
         <w:t>Black Box</w:t>
       </w:r>
+      <w:bookmarkEnd w:id="48"/>
     </w:p>
     <w:p>
       <w:pPr>
@@ -5680,12 +8783,14 @@
           <w:color w:val="BFBFBF" w:themeColor="background1" w:themeShade="BF"/>
         </w:rPr>
       </w:pPr>
+      <w:bookmarkStart w:id="49" w:name="_Toc32785178"/>
       <w:r>
         <w:rPr>
           <w:color w:val="BFBFBF" w:themeColor="background1" w:themeShade="BF"/>
         </w:rPr>
         <w:t>Interfaces</w:t>
       </w:r>
+      <w:bookmarkEnd w:id="49"/>
     </w:p>
     <w:p>
       <w:pPr>
@@ -6262,12 +9367,14 @@
           <w:color w:val="BFBFBF" w:themeColor="background1" w:themeShade="BF"/>
         </w:rPr>
       </w:pPr>
+      <w:bookmarkStart w:id="50" w:name="_Toc32785179"/>
       <w:r>
         <w:rPr>
           <w:color w:val="BFBFBF" w:themeColor="background1" w:themeShade="BF"/>
         </w:rPr>
         <w:t>Events</w:t>
       </w:r>
+      <w:bookmarkEnd w:id="50"/>
     </w:p>
     <w:p>
       <w:pPr>
@@ -6914,12 +10021,14 @@
           <w:color w:val="BFBFBF" w:themeColor="background1" w:themeShade="BF"/>
         </w:rPr>
       </w:pPr>
+      <w:bookmarkStart w:id="51" w:name="_Toc32785180"/>
       <w:r>
         <w:rPr>
           <w:color w:val="BFBFBF" w:themeColor="background1" w:themeShade="BF"/>
         </w:rPr>
         <w:t>Inheritance</w:t>
       </w:r>
+      <w:bookmarkEnd w:id="51"/>
     </w:p>
     <w:p>
       <w:pPr>
@@ -7908,12 +11017,14 @@
           <w:color w:val="FFC000"/>
         </w:rPr>
       </w:pPr>
+      <w:bookmarkStart w:id="52" w:name="_Toc32785181"/>
       <w:r>
         <w:rPr>
           <w:color w:val="FFC000"/>
         </w:rPr>
         <w:t>Diagrams</w:t>
       </w:r>
+      <w:bookmarkEnd w:id="52"/>
     </w:p>
     <w:p>
       <w:pPr>
@@ -7936,12 +11047,14 @@
           <w:color w:val="FFC000"/>
         </w:rPr>
       </w:pPr>
+      <w:bookmarkStart w:id="53" w:name="_Toc32785182"/>
       <w:r>
         <w:rPr>
           <w:color w:val="FFC000"/>
         </w:rPr>
         <w:t>Fundamental Principles</w:t>
       </w:r>
+      <w:bookmarkEnd w:id="53"/>
     </w:p>
     <w:p>
       <w:pPr>
@@ -7950,6 +11063,7 @@
           <w:color w:val="FFC000"/>
         </w:rPr>
       </w:pPr>
+      <w:bookmarkStart w:id="54" w:name="_Toc32785183"/>
       <w:proofErr w:type="spellStart"/>
       <w:r>
         <w:rPr>
@@ -7964,6 +11078,7 @@
         </w:rPr>
         <w:t xml:space="preserve"> Principles</w:t>
       </w:r>
+      <w:bookmarkEnd w:id="54"/>
     </w:p>
     <w:p>
       <w:pPr>
@@ -8098,12 +11213,14 @@
           <w:color w:val="FFC000"/>
         </w:rPr>
       </w:pPr>
+      <w:bookmarkStart w:id="55" w:name="_Toc32785184"/>
       <w:r>
         <w:rPr>
           <w:color w:val="FFC000"/>
         </w:rPr>
         <w:t>Extensibility Principles</w:t>
       </w:r>
+      <w:bookmarkEnd w:id="55"/>
     </w:p>
     <w:p>
       <w:pPr>
@@ -8140,12 +11257,14 @@
           <w:color w:val="FFC000"/>
         </w:rPr>
       </w:pPr>
+      <w:bookmarkStart w:id="56" w:name="_Toc32785185"/>
       <w:r>
         <w:rPr>
           <w:color w:val="FFC000"/>
         </w:rPr>
         <w:t>Achievability Principles</w:t>
       </w:r>
+      <w:bookmarkEnd w:id="56"/>
     </w:p>
     <w:p>
       <w:pPr>
@@ -9945,6 +13064,7 @@
     <w:basedOn w:val="Normal"/>
     <w:next w:val="Normal"/>
     <w:autoRedefine/>
+    <w:uiPriority w:val="39"/>
     <w:rsid w:val="00BA530A"/>
   </w:style>
   <w:style w:type="paragraph" w:styleId="TOC2">
@@ -9952,6 +13072,7 @@
     <w:basedOn w:val="Normal"/>
     <w:next w:val="Normal"/>
     <w:autoRedefine/>
+    <w:uiPriority w:val="39"/>
     <w:rsid w:val="00BA530A"/>
     <w:pPr>
       <w:ind w:left="200"/>
@@ -9962,6 +13083,7 @@
     <w:basedOn w:val="Normal"/>
     <w:next w:val="Normal"/>
     <w:autoRedefine/>
+    <w:uiPriority w:val="39"/>
     <w:rsid w:val="00BA530A"/>
     <w:pPr>
       <w:ind w:left="400"/>
@@ -9972,6 +13094,7 @@
     <w:basedOn w:val="Normal"/>
     <w:next w:val="Normal"/>
     <w:autoRedefine/>
+    <w:uiPriority w:val="39"/>
     <w:rsid w:val="00BA530A"/>
     <w:pPr>
       <w:ind w:left="600"/>

--- a/2. Future/Interesting Now/Software System/1. Document Software System/1.00. New Computer Language/2. Products/New Computer Language, Products.docx
+++ b/2. Future/Interesting Now/Software System/1. Document Software System/1.00. New Computer Language/2. Products/New Computer Language, Products.docx
@@ -2969,8 +2969,6 @@
         </w:rPr>
         <w:fldChar w:fldCharType="end"/>
       </w:r>
-      <w:bookmarkStart w:id="1" w:name="_GoBack"/>
-      <w:bookmarkEnd w:id="1"/>
     </w:p>
     <w:p>
       <w:pPr>
@@ -3225,93 +3223,163 @@
       <w:pPr>
         <w:pStyle w:val="Heading2"/>
       </w:pPr>
-      <w:bookmarkStart w:id="2" w:name="_Toc32785138"/>
+      <w:bookmarkStart w:id="1" w:name="_Toc32785138"/>
       <w:r>
         <w:t>Purpose of this Document</w:t>
       </w:r>
+      <w:bookmarkEnd w:id="1"/>
+    </w:p>
+    <w:p>
+      <w:pPr>
+        <w:rPr>
+          <w:i/>
+        </w:rPr>
+      </w:pPr>
+      <w:r>
+        <w:t xml:space="preserve">This document is a raw list of the </w:t>
+      </w:r>
+      <w:r>
+        <w:t xml:space="preserve">products to produce </w:t>
+      </w:r>
+      <w:r>
+        <w:t>within</w:t>
+      </w:r>
+      <w:r>
+        <w:t xml:space="preserve"> the project </w:t>
+      </w:r>
+      <w:r>
+        <w:rPr>
+          <w:i/>
+        </w:rPr>
+        <w:t>New Computer Language</w:t>
+      </w:r>
+      <w:r>
+        <w:t xml:space="preserve">. The goal and approach of the project were already described in the document </w:t>
+      </w:r>
+      <w:r>
+        <w:rPr>
+          <w:i/>
+        </w:rPr>
+        <w:t xml:space="preserve">New Computer Language </w:t>
+      </w:r>
+      <w:r>
+        <w:rPr>
+          <w:i/>
+        </w:rPr>
+        <w:t>Strategy.</w:t>
+      </w:r>
+    </w:p>
+    <w:p>
+      <w:pPr>
+        <w:pStyle w:val="Heading2"/>
+      </w:pPr>
+      <w:bookmarkStart w:id="2" w:name="_Toc32785139"/>
+      <w:r>
+        <w:t>Topics</w:t>
+      </w:r>
+      <w:r>
+        <w:t xml:space="preserve"> Roughly</w:t>
+      </w:r>
       <w:bookmarkEnd w:id="2"/>
     </w:p>
     <w:p>
       <w:pPr>
+        <w:pStyle w:val="Heading3"/>
+      </w:pPr>
+      <w:bookmarkStart w:id="3" w:name="_Toc32785140"/>
+      <w:bookmarkStart w:id="4" w:name="_Hlk32523664"/>
+      <w:r>
+        <w:t xml:space="preserve">Topics </w:t>
+      </w:r>
+      <w:r>
+        <w:t>To Cover</w:t>
+      </w:r>
+      <w:bookmarkEnd w:id="3"/>
+    </w:p>
+    <w:p>
+      <w:bookmarkStart w:id="5" w:name="_Hlk32523669"/>
+      <w:bookmarkEnd w:id="4"/>
+      <w:r>
+        <w:t xml:space="preserve">The only things </w:t>
+      </w:r>
+      <w:r>
+        <w:t xml:space="preserve">desirable </w:t>
+      </w:r>
+      <w:r>
+        <w:t>to work out for the new computer language are:</w:t>
+      </w:r>
+    </w:p>
+    <w:bookmarkEnd w:id="5"/>
+    <w:p>
+      <w:pPr>
+        <w:pStyle w:val="Spacing"/>
+        <w:rPr>
+          <w:lang w:val="en-US"/>
+        </w:rPr>
+      </w:pPr>
+    </w:p>
+    <w:p>
+      <w:pPr>
+        <w:ind w:left="284"/>
+      </w:pPr>
+      <w:r>
+        <w:t>- Fundamental Principles</w:t>
+      </w:r>
+    </w:p>
+    <w:p>
+      <w:pPr>
+        <w:ind w:left="284"/>
+      </w:pPr>
+      <w:r>
+        <w:t>- Coding Concepts</w:t>
+      </w:r>
+    </w:p>
+    <w:p>
+      <w:pPr>
+        <w:ind w:left="284"/>
+      </w:pPr>
+      <w:r>
+        <w:t>- Diagrams</w:t>
+      </w:r>
+    </w:p>
+    <w:p>
+      <w:pPr>
+        <w:pStyle w:val="Heading3"/>
+      </w:pPr>
+      <w:bookmarkStart w:id="6" w:name="_Toc32785141"/>
+      <w:r>
+        <w:t>Fundamental Principles</w:t>
+      </w:r>
+      <w:bookmarkEnd w:id="6"/>
+    </w:p>
+    <w:p>
+      <w:r>
+        <w:t xml:space="preserve">The </w:t>
+      </w:r>
+      <w:r>
         <w:rPr>
           <w:i/>
         </w:rPr>
-      </w:pPr>
-      <w:r>
-        <w:t xml:space="preserve">This document is a raw list of the </w:t>
-      </w:r>
-      <w:r>
-        <w:t xml:space="preserve">products to produce </w:t>
-      </w:r>
-      <w:r>
-        <w:t>within</w:t>
-      </w:r>
-      <w:r>
-        <w:t xml:space="preserve"> the project </w:t>
+        <w:t>Fundamental Principles</w:t>
+      </w:r>
+      <w:r>
+        <w:t xml:space="preserve"> are more or less the </w:t>
       </w:r>
       <w:r>
         <w:rPr>
           <w:i/>
         </w:rPr>
-        <w:t>New Computer Language</w:t>
-      </w:r>
-      <w:r>
-        <w:t xml:space="preserve">. The goal and approach of the project were already described in the document </w:t>
-      </w:r>
-      <w:r>
-        <w:rPr>
-          <w:i/>
-        </w:rPr>
-        <w:t xml:space="preserve">New Computer Language </w:t>
-      </w:r>
-      <w:r>
-        <w:rPr>
-          <w:i/>
-        </w:rPr>
-        <w:t>Strategy.</w:t>
-      </w:r>
-    </w:p>
-    <w:p>
-      <w:pPr>
-        <w:pStyle w:val="Heading2"/>
-      </w:pPr>
-      <w:bookmarkStart w:id="3" w:name="_Toc32785139"/>
-      <w:r>
-        <w:t>Topics</w:t>
-      </w:r>
-      <w:r>
-        <w:t xml:space="preserve"> Roughly</w:t>
-      </w:r>
-      <w:bookmarkEnd w:id="3"/>
-    </w:p>
-    <w:p>
-      <w:pPr>
-        <w:pStyle w:val="Heading3"/>
-      </w:pPr>
-      <w:bookmarkStart w:id="4" w:name="_Hlk32523664"/>
-      <w:bookmarkStart w:id="5" w:name="_Toc32785140"/>
-      <w:r>
-        <w:t xml:space="preserve">Topics </w:t>
-      </w:r>
-      <w:r>
-        <w:t>To Cover</w:t>
-      </w:r>
-      <w:bookmarkEnd w:id="5"/>
-    </w:p>
-    <w:p>
-      <w:bookmarkStart w:id="6" w:name="_Hlk32523669"/>
-      <w:bookmarkEnd w:id="4"/>
-      <w:r>
-        <w:t xml:space="preserve">The only things </w:t>
-      </w:r>
-      <w:r>
-        <w:t xml:space="preserve">desirable </w:t>
-      </w:r>
-      <w:r>
-        <w:t>to work out for the new computer language are:</w:t>
-      </w:r>
-    </w:p>
-    <w:bookmarkEnd w:id="6"/>
+        <w:t>demands</w:t>
+      </w:r>
+      <w:r>
+        <w:t xml:space="preserve"> for the language.</w:t>
+      </w:r>
+    </w:p>
+    <w:p>
+      <w:r>
+        <w:t>They are very abstract. The main groups of topics are:</w:t>
+      </w:r>
+    </w:p>
     <w:p>
       <w:pPr>
         <w:pStyle w:val="Spacing"/>
@@ -3325,7 +3393,7 @@
         <w:ind w:left="284"/>
       </w:pPr>
       <w:r>
-        <w:t>- Fundamental Principles</w:t>
+        <w:t>- Achievability</w:t>
       </w:r>
     </w:p>
     <w:p>
@@ -3333,83 +3401,8 @@
         <w:ind w:left="284"/>
       </w:pPr>
       <w:r>
-        <w:t>- Coding Concepts</w:t>
-      </w:r>
-    </w:p>
-    <w:p>
-      <w:pPr>
-        <w:ind w:left="284"/>
-      </w:pPr>
-      <w:r>
-        <w:t>- Diagrams</w:t>
-      </w:r>
-    </w:p>
-    <w:p>
-      <w:pPr>
-        <w:pStyle w:val="Heading3"/>
-      </w:pPr>
-      <w:bookmarkStart w:id="7" w:name="_Toc32785141"/>
-      <w:r>
-        <w:t>Fundamental Principles</w:t>
-      </w:r>
-      <w:bookmarkEnd w:id="7"/>
-    </w:p>
-    <w:p>
-      <w:r>
-        <w:t xml:space="preserve">The </w:t>
-      </w:r>
-      <w:r>
-        <w:rPr>
-          <w:i/>
-        </w:rPr>
-        <w:t>Fundamental Principles</w:t>
-      </w:r>
-      <w:r>
-        <w:t xml:space="preserve"> are more or less the </w:t>
-      </w:r>
-      <w:r>
-        <w:rPr>
-          <w:i/>
-        </w:rPr>
-        <w:t>demands</w:t>
-      </w:r>
-      <w:r>
-        <w:t xml:space="preserve"> for the language.</w:t>
-      </w:r>
-    </w:p>
-    <w:p>
-      <w:r>
-        <w:t>They are very abstract. The main groups of topics are:</w:t>
-      </w:r>
-    </w:p>
-    <w:p>
-      <w:pPr>
-        <w:pStyle w:val="Spacing"/>
-        <w:rPr>
-          <w:lang w:val="en-US"/>
-        </w:rPr>
-      </w:pPr>
-    </w:p>
-    <w:p>
-      <w:pPr>
-        <w:ind w:left="284"/>
-      </w:pPr>
-      <w:r>
-        <w:t>- Achievability</w:t>
-      </w:r>
-    </w:p>
-    <w:p>
-      <w:pPr>
-        <w:ind w:left="284"/>
-      </w:pPr>
-      <w:r>
-        <w:t xml:space="preserve">- </w:t>
-      </w:r>
-      <w:proofErr w:type="spellStart"/>
-      <w:r>
-        <w:t>Exchangability</w:t>
-      </w:r>
-      <w:proofErr w:type="spellEnd"/>
+        <w:t>- Exchangability</w:t>
+      </w:r>
     </w:p>
     <w:p>
       <w:pPr>
@@ -3487,7 +3480,7 @@
       <w:pPr>
         <w:pStyle w:val="Heading2"/>
       </w:pPr>
-      <w:bookmarkStart w:id="8" w:name="_Toc32785142"/>
+      <w:bookmarkStart w:id="7" w:name="_Toc32785142"/>
       <w:r>
         <w:t xml:space="preserve">Topic </w:t>
       </w:r>
@@ -3497,108 +3490,108 @@
       <w:r>
         <w:t xml:space="preserve"> Detailed</w:t>
       </w:r>
+      <w:bookmarkEnd w:id="7"/>
+    </w:p>
+    <w:p>
+      <w:r>
+        <w:t xml:space="preserve">A sub-project may consist of documenting one or more </w:t>
+      </w:r>
+      <w:r>
+        <w:t>concepts of a certain topic.</w:t>
+      </w:r>
+    </w:p>
+    <w:p>
+      <w:r>
+        <w:t xml:space="preserve">The list is not ordered by reading order, but rather by writing order, which is </w:t>
+      </w:r>
+      <w:r>
+        <w:t xml:space="preserve">roughly </w:t>
+      </w:r>
+      <w:r>
+        <w:t xml:space="preserve">the same as </w:t>
+      </w:r>
+      <w:r>
+        <w:t xml:space="preserve">being ordered </w:t>
+      </w:r>
+      <w:r>
+        <w:t xml:space="preserve">by </w:t>
+      </w:r>
+      <w:r>
+        <w:t xml:space="preserve">level of </w:t>
+      </w:r>
+      <w:r>
+        <w:t>difficulty.</w:t>
+      </w:r>
+    </w:p>
+    <w:p>
+      <w:r>
+        <w:t xml:space="preserve">The reason this list is </w:t>
+      </w:r>
+      <w:r>
+        <w:t>quite big</w:t>
+      </w:r>
+      <w:r>
+        <w:t>, is because of the split up into tiny little topics.</w:t>
+      </w:r>
+    </w:p>
+    <w:p>
+      <w:pPr>
+        <w:pStyle w:val="Heading3"/>
+      </w:pPr>
+      <w:bookmarkStart w:id="8" w:name="_Toc32785143"/>
+      <w:r>
+        <w:t>TODO</w:t>
+      </w:r>
       <w:bookmarkEnd w:id="8"/>
     </w:p>
     <w:p>
-      <w:r>
-        <w:t xml:space="preserve">A sub-project may consist of documenting one or more </w:t>
-      </w:r>
-      <w:r>
-        <w:t>concepts of a certain topic.</w:t>
-      </w:r>
-    </w:p>
-    <w:p>
-      <w:r>
-        <w:t xml:space="preserve">The list is not ordered by reading order, but rather by writing order, which is </w:t>
-      </w:r>
-      <w:r>
-        <w:t xml:space="preserve">roughly </w:t>
-      </w:r>
-      <w:r>
-        <w:t xml:space="preserve">the same as </w:t>
-      </w:r>
-      <w:r>
-        <w:t xml:space="preserve">being ordered </w:t>
-      </w:r>
-      <w:r>
-        <w:t xml:space="preserve">by </w:t>
-      </w:r>
-      <w:r>
-        <w:t xml:space="preserve">level of </w:t>
-      </w:r>
-      <w:r>
-        <w:t>difficulty.</w:t>
-      </w:r>
-    </w:p>
-    <w:p>
-      <w:r>
-        <w:t xml:space="preserve">The reason this list is </w:t>
-      </w:r>
-      <w:r>
-        <w:t>quite big</w:t>
-      </w:r>
-      <w:r>
-        <w:t>, is because of the split up into tiny little topics.</w:t>
-      </w:r>
-    </w:p>
-    <w:p>
-      <w:pPr>
-        <w:pStyle w:val="Heading3"/>
-      </w:pPr>
-      <w:bookmarkStart w:id="9" w:name="_Toc32785143"/>
-      <w:r>
-        <w:t>TODO</w:t>
+      <w:pPr>
+        <w:pStyle w:val="Heading4"/>
+      </w:pPr>
+      <w:bookmarkStart w:id="9" w:name="_Toc32785144"/>
+      <w:r>
+        <w:t>Coding Essentials</w:t>
       </w:r>
       <w:bookmarkEnd w:id="9"/>
     </w:p>
     <w:p>
       <w:pPr>
-        <w:pStyle w:val="Heading4"/>
-      </w:pPr>
-      <w:bookmarkStart w:id="10" w:name="_Toc32785144"/>
-      <w:r>
-        <w:t>Coding Essentials</w:t>
+        <w:ind w:left="567"/>
+      </w:pPr>
+      <w:r>
+        <w:t xml:space="preserve">After </w:t>
+      </w:r>
+      <w:r>
+        <w:t xml:space="preserve">the phase described </w:t>
+      </w:r>
+      <w:r>
+        <w:t>below</w:t>
+      </w:r>
+      <w:r>
+        <w:t xml:space="preserve">, </w:t>
+      </w:r>
+      <w:r>
+        <w:t xml:space="preserve">the coding concepts </w:t>
+      </w:r>
+      <w:r>
+        <w:t xml:space="preserve">would be </w:t>
+      </w:r>
+      <w:r>
+        <w:t xml:space="preserve">about </w:t>
+      </w:r>
+      <w:r>
+        <w:t>as complete as any OO language.</w:t>
+      </w:r>
+    </w:p>
+    <w:p>
+      <w:pPr>
+        <w:pStyle w:val="Heading5"/>
+      </w:pPr>
+      <w:bookmarkStart w:id="10" w:name="_Toc32785145"/>
+      <w:r>
+        <w:t>Coding Concepts</w:t>
       </w:r>
       <w:bookmarkEnd w:id="10"/>
-    </w:p>
-    <w:p>
-      <w:pPr>
-        <w:ind w:left="567"/>
-      </w:pPr>
-      <w:r>
-        <w:t xml:space="preserve">After </w:t>
-      </w:r>
-      <w:r>
-        <w:t xml:space="preserve">the phase described </w:t>
-      </w:r>
-      <w:r>
-        <w:t>below</w:t>
-      </w:r>
-      <w:r>
-        <w:t xml:space="preserve">, </w:t>
-      </w:r>
-      <w:r>
-        <w:t xml:space="preserve">the coding concepts </w:t>
-      </w:r>
-      <w:r>
-        <w:t xml:space="preserve">would be </w:t>
-      </w:r>
-      <w:r>
-        <w:t xml:space="preserve">about </w:t>
-      </w:r>
-      <w:r>
-        <w:t>as complete as any OO language.</w:t>
-      </w:r>
-    </w:p>
-    <w:p>
-      <w:pPr>
-        <w:pStyle w:val="Heading5"/>
-      </w:pPr>
-      <w:bookmarkStart w:id="11" w:name="_Toc32785145"/>
-      <w:r>
-        <w:t>Coding Concepts</w:t>
-      </w:r>
-      <w:bookmarkEnd w:id="11"/>
     </w:p>
     <w:p>
       <w:pPr>
@@ -3793,14 +3786,14 @@
       <w:pPr>
         <w:pStyle w:val="Heading5"/>
       </w:pPr>
-      <w:bookmarkStart w:id="12" w:name="_Toc32785146"/>
+      <w:bookmarkStart w:id="11" w:name="_Toc32785146"/>
       <w:r>
         <w:t xml:space="preserve">Other </w:t>
       </w:r>
       <w:r>
         <w:t>Requirements</w:t>
       </w:r>
-      <w:bookmarkEnd w:id="12"/>
+      <w:bookmarkEnd w:id="11"/>
     </w:p>
     <w:p>
       <w:pPr>
@@ -3856,311 +3849,552 @@
         <w:ind w:left="1420"/>
       </w:pPr>
       <w:r>
+        <w:t>- Enums</w:t>
+      </w:r>
+    </w:p>
+    <w:p>
+      <w:pPr>
+        <w:ind w:left="1420"/>
+      </w:pPr>
+      <w:r>
+        <w:t>- Object Order</w:t>
+      </w:r>
+    </w:p>
+    <w:p>
+      <w:pPr>
+        <w:pStyle w:val="Spacing"/>
+        <w:rPr>
+          <w:lang w:val="en-US"/>
+        </w:rPr>
+      </w:pPr>
+    </w:p>
+    <w:p>
+      <w:pPr>
+        <w:ind w:left="1136"/>
+      </w:pPr>
+      <w:r>
+        <w:t>Objects:</w:t>
+      </w:r>
+    </w:p>
+    <w:p>
+      <w:pPr>
+        <w:pStyle w:val="Spacing"/>
+        <w:rPr>
+          <w:lang w:val="en-US"/>
+        </w:rPr>
+      </w:pPr>
+    </w:p>
+    <w:p>
+      <w:pPr>
+        <w:ind w:left="1420"/>
+      </w:pPr>
+      <w:r>
+        <w:t>- Multiplicity</w:t>
+      </w:r>
+    </w:p>
+    <w:p>
+      <w:pPr>
+        <w:ind w:left="1922" w:hanging="218"/>
+      </w:pPr>
+      <w:r>
+        <w:t xml:space="preserve">&gt; You </w:t>
+      </w:r>
+      <w:r>
+        <w:t>might</w:t>
+      </w:r>
+      <w:r>
+        <w:t xml:space="preserve"> </w:t>
+      </w:r>
+      <w:r>
+        <w:t xml:space="preserve">want to </w:t>
+      </w:r>
+      <w:r>
+        <w:t>be able to introduce new kinds of lists and express and use them as any other list.</w:t>
+      </w:r>
+    </w:p>
+    <w:p>
+      <w:pPr>
+        <w:ind w:left="1922" w:hanging="218"/>
+      </w:pPr>
+      <w:r>
+        <w:t xml:space="preserve">&gt; </w:t>
+      </w:r>
+      <w:bookmarkStart w:id="12" w:name="_Hlk28475871"/>
+      <w:r>
+        <w:t xml:space="preserve">You </w:t>
+      </w:r>
+      <w:r>
+        <w:t>might</w:t>
+      </w:r>
+      <w:r>
+        <w:t xml:space="preserve"> </w:t>
+      </w:r>
+      <w:r>
+        <w:t xml:space="preserve">want to </w:t>
+      </w:r>
+      <w:r>
+        <w:t>be able to introduce new basic data structures and give them the nonagon symbol, and have different kinds of possible indexers, etcetera.</w:t>
+      </w:r>
+    </w:p>
+    <w:p>
+      <w:pPr>
+        <w:pStyle w:val="Heading4"/>
+      </w:pPr>
+      <w:bookmarkStart w:id="13" w:name="_Toc32785147"/>
+      <w:bookmarkEnd w:id="12"/>
+      <w:r>
+        <w:t xml:space="preserve">Automatic </w:t>
+      </w:r>
+      <w:r>
+        <w:t xml:space="preserve">Diagram </w:t>
+      </w:r>
+      <w:r>
+        <w:t>Organization</w:t>
+      </w:r>
+      <w:bookmarkEnd w:id="13"/>
+    </w:p>
+    <w:p>
+      <w:pPr>
+        <w:ind w:left="567"/>
+      </w:pPr>
+      <w:r>
+        <w:t>At this point t</w:t>
+      </w:r>
+      <w:r>
+        <w:t xml:space="preserve">he coding concepts </w:t>
+      </w:r>
+      <w:r>
+        <w:t xml:space="preserve">may be </w:t>
+      </w:r>
+      <w:r>
+        <w:t xml:space="preserve">complete, but without the diagrams being organized automatically, the effectivity of the language </w:t>
+      </w:r>
+      <w:r>
+        <w:t xml:space="preserve">might be </w:t>
+      </w:r>
+      <w:r>
+        <w:t>considerably limited.</w:t>
+      </w:r>
+    </w:p>
+    <w:p>
+      <w:pPr>
+        <w:pStyle w:val="Heading5"/>
+      </w:pPr>
+      <w:bookmarkStart w:id="14" w:name="_Toc32785148"/>
+      <w:r>
+        <w:t>Diagrams</w:t>
+      </w:r>
+      <w:bookmarkEnd w:id="14"/>
+    </w:p>
+    <w:p>
+      <w:pPr>
+        <w:ind w:left="852"/>
+      </w:pPr>
+      <w:r>
+        <w:t>- Automatic Containment</w:t>
+      </w:r>
+    </w:p>
+    <w:p>
+      <w:pPr>
+        <w:ind w:left="1136"/>
+      </w:pPr>
+      <w:r>
+        <w:t>- Artificial Promotion, Esthetic Reference</w:t>
+      </w:r>
+    </w:p>
+    <w:p>
+      <w:pPr>
+        <w:ind w:left="852"/>
+      </w:pPr>
+      <w:r>
+        <w:t>- Diagram Metrics</w:t>
+      </w:r>
+    </w:p>
+    <w:p>
+      <w:pPr>
+        <w:ind w:left="1136"/>
+      </w:pPr>
+      <w:r>
+        <w:t>- Spiraling</w:t>
+      </w:r>
+    </w:p>
+    <w:p>
+      <w:pPr>
+        <w:ind w:left="1136"/>
+      </w:pPr>
+      <w:r>
         <w:t xml:space="preserve">- </w:t>
       </w:r>
-      <w:proofErr w:type="spellStart"/>
-      <w:r>
-        <w:t>Enums</w:t>
-      </w:r>
-      <w:proofErr w:type="spellEnd"/>
+      <w:r>
+        <w:t>Force-Based Ordering</w:t>
+      </w:r>
+    </w:p>
+    <w:p>
+      <w:pPr>
+        <w:ind w:left="1136"/>
+      </w:pPr>
+      <w:r>
+        <w:t>- Object Order</w:t>
+      </w:r>
+    </w:p>
+    <w:p>
+      <w:pPr>
+        <w:pStyle w:val="Heading5"/>
+      </w:pPr>
+      <w:r>
+        <w:t>Brainstorm</w:t>
+      </w:r>
+    </w:p>
+    <w:p>
+      <w:pPr>
+        <w:ind w:left="852"/>
+      </w:pPr>
+      <w:r>
+        <w:t xml:space="preserve">Part of it could be documenting ideas about diagram metrics </w:t>
+      </w:r>
+      <w:r>
+        <w:t xml:space="preserve">that are only in my head </w:t>
+      </w:r>
+      <w:r>
+        <w:t>and ones derived from a prototype the of diagram drawing engine</w:t>
+      </w:r>
+      <w:r>
+        <w:t xml:space="preserve"> I made</w:t>
+      </w:r>
+      <w:bookmarkStart w:id="15" w:name="_GoBack"/>
+      <w:bookmarkEnd w:id="15"/>
+      <w:r>
+        <w:t>.</w:t>
+      </w:r>
+    </w:p>
+    <w:p>
+      <w:pPr>
+        <w:ind w:left="852"/>
+      </w:pPr>
+    </w:p>
+    <w:p>
+      <w:pPr>
+        <w:ind w:left="852"/>
+      </w:pPr>
+      <w:r>
+        <w:t>An option to ignore fixed logical residence would be welcome.</w:t>
+      </w:r>
+    </w:p>
+    <w:p>
+      <w:pPr>
+        <w:ind w:left="852"/>
+      </w:pPr>
+      <w:r>
+        <w:t>In that case the fixed logical residence might only be pointed out with an empty reference to the imaginary residence. That way automatic containment will work, but publically-accessible classes are still available with just the namespace qualifier. (</w:t>
+      </w:r>
+      <w:r>
+        <w:sym w:font="Wingdings" w:char="F0E0"/>
+      </w:r>
+      <w:r>
+        <w:t xml:space="preserve"> Lower Contents)</w:t>
+      </w:r>
+    </w:p>
+    <w:p>
+      <w:pPr>
+        <w:ind w:left="852"/>
+      </w:pPr>
+    </w:p>
+    <w:p>
+      <w:pPr>
+        <w:ind w:left="852"/>
+      </w:pPr>
+      <w:r>
+        <w:t>Elements of different assemblies seem to intermix too much and parts of one assembly are shown as an intrinsic part of the an assembly that uses it. Things might be better off as better visible as being externally defined.</w:t>
+      </w:r>
+    </w:p>
+    <w:p>
+      <w:pPr>
+        <w:ind w:left="852"/>
+      </w:pPr>
+    </w:p>
+    <w:p>
+      <w:pPr>
+        <w:ind w:left="852"/>
+      </w:pPr>
+      <w:r>
+        <w:t>It is a problem that everything is displayed as composite aggregation, because in some places it works completely counter-intuitive (where you would expect objects to be sibblings, but they are nested instead?).</w:t>
+      </w:r>
+    </w:p>
+    <w:p>
+      <w:pPr>
+        <w:ind w:left="852"/>
+      </w:pPr>
+    </w:p>
+    <w:p>
+      <w:pPr>
+        <w:ind w:left="852"/>
+      </w:pPr>
+      <w:r>
+        <w:t>The need to display large amounts of items really comes to light now plus that something should be done about it.</w:t>
+      </w:r>
+    </w:p>
+    <w:p>
+      <w:pPr>
+        <w:ind w:left="852"/>
+      </w:pPr>
+    </w:p>
+    <w:p>
+      <w:pPr>
+        <w:ind w:left="852"/>
+      </w:pPr>
+      <w:r>
+        <w:t>Also the need for line bundling starts becoming more apparent.</w:t>
+      </w:r>
+    </w:p>
+    <w:p>
+      <w:pPr>
+        <w:pStyle w:val="Heading4"/>
+      </w:pPr>
+      <w:bookmarkStart w:id="16" w:name="_Toc32785149"/>
+      <w:r>
+        <w:t>Evaluate</w:t>
+      </w:r>
+      <w:bookmarkEnd w:id="16"/>
+    </w:p>
+    <w:p>
+      <w:pPr>
+        <w:ind w:left="568"/>
+      </w:pPr>
+      <w:r>
+        <w:t>This may be a crossroads at which you migh switch to releasing it into the world.</w:t>
+      </w:r>
+    </w:p>
+    <w:p>
+      <w:pPr>
+        <w:pStyle w:val="Spacing"/>
+        <w:rPr>
+          <w:lang w:val="en-US"/>
+        </w:rPr>
+      </w:pPr>
+    </w:p>
+    <w:p>
+      <w:pPr>
+        <w:ind w:left="568"/>
+      </w:pPr>
+      <w:r>
+        <w:t>T</w:t>
+      </w:r>
+      <w:r>
+        <w:t>he language could do without anything put here below.</w:t>
+      </w:r>
+    </w:p>
+    <w:p>
+      <w:pPr>
+        <w:pStyle w:val="Spacing"/>
+        <w:rPr>
+          <w:lang w:val="en-US"/>
+        </w:rPr>
+      </w:pPr>
+    </w:p>
+    <w:p>
+      <w:pPr>
+        <w:ind w:left="568"/>
+      </w:pPr>
+      <w:r>
+        <w:t>An advantage of releasing it, is that from then on you might never be lonely working on the new computer language again.</w:t>
+      </w:r>
+    </w:p>
+    <w:p>
+      <w:pPr>
+        <w:pStyle w:val="Heading4"/>
+      </w:pPr>
+      <w:bookmarkStart w:id="17" w:name="_Toc32785150"/>
+      <w:r>
+        <w:t>I</w:t>
+      </w:r>
+      <w:r>
+        <w:t>nput Output</w:t>
+      </w:r>
+      <w:bookmarkEnd w:id="17"/>
+    </w:p>
+    <w:p>
+      <w:pPr>
+        <w:ind w:left="567"/>
+      </w:pPr>
+      <w:r>
+        <w:t xml:space="preserve">This phase would introduce a ‘revolutionary’ way to handle </w:t>
+      </w:r>
+      <w:r>
+        <w:t>the input/output concept</w:t>
+      </w:r>
+      <w:r>
+        <w:t xml:space="preserve"> and concurrency.</w:t>
+      </w:r>
+    </w:p>
+    <w:p>
+      <w:pPr>
+        <w:pStyle w:val="Heading5"/>
+      </w:pPr>
+      <w:bookmarkStart w:id="18" w:name="_Toc32785151"/>
+      <w:r>
+        <w:t>Coding Concepts</w:t>
+      </w:r>
+      <w:bookmarkEnd w:id="18"/>
+    </w:p>
+    <w:p>
+      <w:pPr>
+        <w:pStyle w:val="Heading6"/>
+        <w:rPr>
+          <w:lang w:val="en-US"/>
+        </w:rPr>
+      </w:pPr>
+      <w:r>
+        <w:rPr>
+          <w:lang w:val="en-US"/>
+        </w:rPr>
+        <w:t>Input Output</w:t>
+      </w:r>
+    </w:p>
+    <w:p>
+      <w:pPr>
+        <w:ind w:left="1136"/>
+      </w:pPr>
+      <w:r>
+        <w:t>- In, Out &amp; Thru</w:t>
+      </w:r>
+    </w:p>
+    <w:p>
+      <w:pPr>
+        <w:ind w:left="1136"/>
+      </w:pPr>
+      <w:r>
+        <w:t>- Auto In, Out &amp; Thru</w:t>
+      </w:r>
+    </w:p>
+    <w:p>
+      <w:pPr>
+        <w:ind w:left="1136"/>
+      </w:pPr>
+      <w:r>
+        <w:t>- Command IO</w:t>
+      </w:r>
+    </w:p>
+    <w:p>
+      <w:pPr>
+        <w:ind w:left="1136"/>
+      </w:pPr>
+      <w:r>
+        <w:t>- Compared IO</w:t>
+      </w:r>
+    </w:p>
+    <w:p>
+      <w:pPr>
+        <w:ind w:left="1136"/>
+      </w:pPr>
+      <w:r>
+        <w:t>- Accessing parameters’ sub-objects</w:t>
+      </w:r>
+    </w:p>
+    <w:p>
+      <w:pPr>
+        <w:ind w:left="1136"/>
+      </w:pPr>
+      <w:r>
+        <w:t>- Specific data unknown</w:t>
+      </w:r>
+    </w:p>
+    <w:p>
+      <w:pPr>
+        <w:ind w:left="1136"/>
+      </w:pPr>
+      <w:r>
+        <w:t>- Parameters &amp; IO</w:t>
+      </w:r>
+    </w:p>
+    <w:p>
+      <w:pPr>
+        <w:ind w:left="1136"/>
+      </w:pPr>
+      <w:r>
+        <w:t>- Sub-commands’ IO</w:t>
+      </w:r>
+    </w:p>
+    <w:p>
+      <w:pPr>
+        <w:ind w:left="1136"/>
+      </w:pPr>
+      <w:r>
+        <w:t>- Pre- &amp; Postconditions</w:t>
+      </w:r>
+    </w:p>
+    <w:p>
+      <w:pPr>
+        <w:ind w:left="1136"/>
+      </w:pPr>
+      <w:r>
+        <w:t>- Conditions</w:t>
+      </w:r>
+    </w:p>
+    <w:p>
+      <w:pPr>
+        <w:ind w:left="1136"/>
+      </w:pPr>
+      <w:r>
+        <w:t>- User Commands</w:t>
+      </w:r>
+    </w:p>
+    <w:p>
+      <w:pPr>
+        <w:ind w:left="1136"/>
+        <w:rPr>
+          <w:color w:val="BFBFBF" w:themeColor="background1" w:themeShade="BF"/>
+        </w:rPr>
+      </w:pPr>
+      <w:r>
+        <w:rPr>
+          <w:color w:val="BFBFBF" w:themeColor="background1" w:themeShade="BF"/>
+        </w:rPr>
+        <w:t>- Commands &amp; Classes Loosely Coupled</w:t>
+      </w:r>
+    </w:p>
+    <w:p>
+      <w:pPr>
+        <w:ind w:left="1136"/>
+      </w:pPr>
+      <w:r>
+        <w:t>- Automatic Execution Order</w:t>
+      </w:r>
+    </w:p>
+    <w:p>
+      <w:pPr>
+        <w:ind w:left="1582" w:hanging="162"/>
+      </w:pPr>
+      <w:r>
+        <w:t>- Parameters of calls directly tied together</w:t>
+      </w:r>
     </w:p>
     <w:p>
       <w:pPr>
         <w:ind w:left="1420"/>
       </w:pPr>
       <w:r>
-        <w:t>- Object Order</w:t>
-      </w:r>
-    </w:p>
-    <w:p>
-      <w:pPr>
-        <w:pStyle w:val="Spacing"/>
-        <w:rPr>
-          <w:lang w:val="en-US"/>
-        </w:rPr>
-      </w:pPr>
-    </w:p>
-    <w:p>
-      <w:pPr>
-        <w:ind w:left="1136"/>
-      </w:pPr>
-      <w:r>
-        <w:t>Objects:</w:t>
-      </w:r>
-    </w:p>
-    <w:p>
-      <w:pPr>
-        <w:pStyle w:val="Spacing"/>
-        <w:rPr>
-          <w:lang w:val="en-US"/>
-        </w:rPr>
-      </w:pPr>
+        <w:t>- Parameters tied together</w:t>
+      </w:r>
     </w:p>
     <w:p>
       <w:pPr>
         <w:ind w:left="1420"/>
       </w:pPr>
       <w:r>
-        <w:t>- Multiplicity</w:t>
-      </w:r>
-    </w:p>
-    <w:p>
-      <w:pPr>
-        <w:ind w:left="1922" w:hanging="218"/>
-      </w:pPr>
-      <w:r>
-        <w:t xml:space="preserve">&gt; You </w:t>
-      </w:r>
-      <w:r>
-        <w:t>might</w:t>
-      </w:r>
-      <w:r>
-        <w:t xml:space="preserve"> </w:t>
-      </w:r>
-      <w:r>
-        <w:t xml:space="preserve">want to </w:t>
-      </w:r>
-      <w:r>
-        <w:t>be able to introduce new kinds of lists and express and use them as any other list.</w:t>
-      </w:r>
-    </w:p>
-    <w:p>
-      <w:pPr>
-        <w:ind w:left="1922" w:hanging="218"/>
-      </w:pPr>
-      <w:r>
-        <w:t xml:space="preserve">&gt; </w:t>
-      </w:r>
-      <w:bookmarkStart w:id="13" w:name="_Hlk28475871"/>
-      <w:r>
-        <w:t xml:space="preserve">You </w:t>
-      </w:r>
-      <w:r>
-        <w:t>might</w:t>
-      </w:r>
-      <w:r>
-        <w:t xml:space="preserve"> </w:t>
-      </w:r>
-      <w:r>
-        <w:t xml:space="preserve">want to </w:t>
-      </w:r>
-      <w:r>
-        <w:t>be able to introduce new basic data structures and give them the nonagon symbol, and have different kinds of possible indexers, etcetera.</w:t>
-      </w:r>
-    </w:p>
-    <w:p>
-      <w:pPr>
-        <w:pStyle w:val="Heading4"/>
-      </w:pPr>
-      <w:bookmarkStart w:id="14" w:name="_Toc32785147"/>
-      <w:bookmarkEnd w:id="13"/>
-      <w:r>
-        <w:t xml:space="preserve">Automatic </w:t>
-      </w:r>
-      <w:r>
-        <w:t xml:space="preserve">Diagram </w:t>
-      </w:r>
-      <w:r>
-        <w:t>Organization</w:t>
-      </w:r>
-      <w:bookmarkEnd w:id="14"/>
-    </w:p>
-    <w:p>
-      <w:pPr>
-        <w:ind w:left="567"/>
-      </w:pPr>
-      <w:r>
-        <w:t>At this point t</w:t>
-      </w:r>
-      <w:r>
-        <w:t xml:space="preserve">he coding concepts </w:t>
-      </w:r>
-      <w:r>
-        <w:t xml:space="preserve">may be </w:t>
-      </w:r>
-      <w:r>
-        <w:t xml:space="preserve">complete, but without the diagrams being organized automatically, the effectivity of the language </w:t>
-      </w:r>
-      <w:r>
-        <w:t xml:space="preserve">might be </w:t>
-      </w:r>
-      <w:r>
-        <w:t>considerably limited.</w:t>
-      </w:r>
-    </w:p>
-    <w:p>
-      <w:pPr>
-        <w:pStyle w:val="Heading5"/>
-      </w:pPr>
-      <w:bookmarkStart w:id="15" w:name="_Toc32785148"/>
-      <w:r>
-        <w:t>Diagrams</w:t>
-      </w:r>
-      <w:bookmarkEnd w:id="15"/>
-    </w:p>
-    <w:p>
-      <w:pPr>
-        <w:ind w:left="852"/>
-      </w:pPr>
-      <w:r>
-        <w:t>- Automatic Containment</w:t>
-      </w:r>
-    </w:p>
-    <w:p>
-      <w:pPr>
-        <w:ind w:left="1136"/>
-      </w:pPr>
-      <w:r>
-        <w:t>- Artificial Promotion, Esthetic Reference</w:t>
-      </w:r>
-    </w:p>
-    <w:p>
-      <w:pPr>
-        <w:ind w:left="852"/>
-      </w:pPr>
-      <w:r>
-        <w:t>- Diagram Metrics</w:t>
-      </w:r>
-    </w:p>
-    <w:p>
-      <w:pPr>
-        <w:pStyle w:val="Heading4"/>
-      </w:pPr>
-      <w:bookmarkStart w:id="16" w:name="_Toc32785149"/>
-      <w:r>
-        <w:t>Evaluate</w:t>
-      </w:r>
-      <w:bookmarkEnd w:id="16"/>
-    </w:p>
-    <w:p>
-      <w:pPr>
-        <w:ind w:left="568"/>
-      </w:pPr>
-      <w:r>
-        <w:t xml:space="preserve">This may be a crossroads at which you </w:t>
-      </w:r>
-      <w:proofErr w:type="spellStart"/>
-      <w:r>
-        <w:t>migh</w:t>
-      </w:r>
-      <w:proofErr w:type="spellEnd"/>
-      <w:r>
-        <w:t xml:space="preserve"> switch to releasing it into the world.</w:t>
-      </w:r>
-    </w:p>
-    <w:p>
-      <w:pPr>
-        <w:pStyle w:val="Spacing"/>
-        <w:rPr>
-          <w:lang w:val="en-US"/>
-        </w:rPr>
-      </w:pPr>
-    </w:p>
-    <w:p>
-      <w:pPr>
-        <w:ind w:left="568"/>
-      </w:pPr>
-      <w:r>
-        <w:t>T</w:t>
-      </w:r>
-      <w:r>
-        <w:t>he language could do without anything put here below.</w:t>
-      </w:r>
-    </w:p>
-    <w:p>
-      <w:pPr>
-        <w:pStyle w:val="Spacing"/>
-        <w:rPr>
-          <w:lang w:val="en-US"/>
-        </w:rPr>
-      </w:pPr>
-    </w:p>
-    <w:p>
-      <w:pPr>
-        <w:ind w:left="568"/>
-      </w:pPr>
-      <w:r>
-        <w:t>An advantage of releasing it, is that from then on you might never be lonely working on the new computer language again.</w:t>
-      </w:r>
-    </w:p>
-    <w:p>
-      <w:pPr>
-        <w:pStyle w:val="Heading4"/>
-      </w:pPr>
-      <w:bookmarkStart w:id="17" w:name="_Toc32785150"/>
-      <w:r>
-        <w:t>I</w:t>
-      </w:r>
-      <w:r>
-        <w:t>nput Output</w:t>
-      </w:r>
-      <w:bookmarkEnd w:id="17"/>
-    </w:p>
-    <w:p>
-      <w:pPr>
-        <w:ind w:left="567"/>
-      </w:pPr>
-      <w:r>
-        <w:t xml:space="preserve">This phase would introduce a ‘revolutionary’ way to handle </w:t>
-      </w:r>
-      <w:r>
-        <w:t>the input/output concept</w:t>
-      </w:r>
-      <w:r>
-        <w:t xml:space="preserve"> and concurrency.</w:t>
-      </w:r>
-    </w:p>
-    <w:p>
-      <w:pPr>
-        <w:pStyle w:val="Heading5"/>
-      </w:pPr>
-      <w:bookmarkStart w:id="18" w:name="_Toc32785151"/>
-      <w:r>
-        <w:t>Coding Concepts</w:t>
-      </w:r>
-      <w:bookmarkEnd w:id="18"/>
-    </w:p>
-    <w:p>
-      <w:pPr>
-        <w:pStyle w:val="Heading6"/>
-        <w:rPr>
-          <w:lang w:val="en-US"/>
-        </w:rPr>
-      </w:pPr>
-      <w:r>
-        <w:rPr>
-          <w:lang w:val="en-US"/>
-        </w:rPr>
-        <w:t>Input Output</w:t>
-      </w:r>
-    </w:p>
-    <w:p>
-      <w:pPr>
-        <w:ind w:left="1136"/>
-      </w:pPr>
-      <w:r>
-        <w:t>- In, Out &amp; Thru</w:t>
-      </w:r>
-    </w:p>
-    <w:p>
-      <w:pPr>
-        <w:ind w:left="1136"/>
-      </w:pPr>
-      <w:r>
-        <w:t>- Auto In, Out &amp; Thru</w:t>
-      </w:r>
-    </w:p>
-    <w:p>
-      <w:pPr>
-        <w:ind w:left="1136"/>
-      </w:pPr>
-      <w:r>
-        <w:t>- Command IO</w:t>
-      </w:r>
-    </w:p>
-    <w:p>
-      <w:pPr>
-        <w:ind w:left="1136"/>
+        <w:t>- Parameters tied to objects</w:t>
+      </w:r>
+    </w:p>
+    <w:p>
+      <w:pPr>
+        <w:ind w:left="1420"/>
+      </w:pPr>
+      <w:r>
+        <w:t>- Outcome dependency</w:t>
+      </w:r>
+    </w:p>
+    <w:p>
+      <w:pPr>
+        <w:ind w:left="1420"/>
       </w:pPr>
       <w:r>
         <w:t>- Compared IO</w:t>
@@ -4171,77 +4405,23 @@
         <w:ind w:left="1136"/>
       </w:pPr>
       <w:r>
-        <w:t>- Accessing parameters’ sub-objects</w:t>
-      </w:r>
-    </w:p>
-    <w:p>
-      <w:pPr>
-        <w:ind w:left="1136"/>
-      </w:pPr>
-      <w:r>
-        <w:t>- Specific data unknown</w:t>
-      </w:r>
-    </w:p>
-    <w:p>
-      <w:pPr>
-        <w:ind w:left="1136"/>
-      </w:pPr>
-      <w:r>
-        <w:t>- Parameters &amp; IO</w:t>
-      </w:r>
-    </w:p>
-    <w:p>
-      <w:pPr>
-        <w:ind w:left="1136"/>
-      </w:pPr>
-      <w:r>
-        <w:t>- Sub-commands’ IO</w:t>
-      </w:r>
-    </w:p>
-    <w:p>
-      <w:pPr>
-        <w:ind w:left="1136"/>
-      </w:pPr>
-      <w:r>
-        <w:t>- Pre- &amp; Postconditions</w:t>
-      </w:r>
-    </w:p>
-    <w:p>
-      <w:pPr>
-        <w:ind w:left="1136"/>
-      </w:pPr>
-      <w:r>
-        <w:t>- Conditions</w:t>
-      </w:r>
-    </w:p>
-    <w:p>
-      <w:pPr>
-        <w:ind w:left="1136"/>
-      </w:pPr>
-      <w:r>
-        <w:t>- User Commands</w:t>
-      </w:r>
-    </w:p>
-    <w:p>
-      <w:pPr>
-        <w:ind w:left="1136"/>
-        <w:rPr>
-          <w:color w:val="BFBFBF" w:themeColor="background1" w:themeShade="BF"/>
-        </w:rPr>
-      </w:pPr>
-      <w:r>
-        <w:rPr>
-          <w:color w:val="BFBFBF" w:themeColor="background1" w:themeShade="BF"/>
-        </w:rPr>
-        <w:t>- Commands &amp; Classes Loosely Coupled</w:t>
-      </w:r>
-    </w:p>
-    <w:p>
-      <w:pPr>
-        <w:ind w:left="1136"/>
-      </w:pPr>
-      <w:r>
-        <w:t>- Automatic Execution Order</w:t>
+        <w:t>- Legacy Parameter IO</w:t>
+      </w:r>
+    </w:p>
+    <w:p>
+      <w:pPr>
+        <w:ind w:left="1420"/>
+      </w:pPr>
+      <w:r>
+        <w:t>(from old parameter passing types)</w:t>
+      </w:r>
+    </w:p>
+    <w:p>
+      <w:pPr>
+        <w:ind w:left="1420"/>
+      </w:pPr>
+      <w:r>
+        <w:t>- Parameters</w:t>
       </w:r>
     </w:p>
     <w:p>
@@ -4249,79 +4429,143 @@
         <w:ind w:left="1582" w:hanging="162"/>
       </w:pPr>
       <w:r>
+        <w:t>- Parameter Types</w:t>
+      </w:r>
+    </w:p>
+    <w:p>
+      <w:pPr>
+        <w:ind w:left="1570" w:hanging="150"/>
+      </w:pPr>
+      <w:r>
+        <w:t>- In Parameter</w:t>
+      </w:r>
+    </w:p>
+    <w:p>
+      <w:pPr>
+        <w:ind w:left="1570" w:hanging="150"/>
+      </w:pPr>
+      <w:r>
+        <w:t>- Out Parameter</w:t>
+      </w:r>
+    </w:p>
+    <w:p>
+      <w:pPr>
+        <w:ind w:left="1570" w:hanging="150"/>
+      </w:pPr>
+      <w:r>
+        <w:t>- Thru Parameter</w:t>
+      </w:r>
+    </w:p>
+    <w:p>
+      <w:pPr>
+        <w:ind w:left="1570" w:hanging="150"/>
+      </w:pPr>
+      <w:r>
+        <w:t>- By Value</w:t>
+      </w:r>
+    </w:p>
+    <w:p>
+      <w:pPr>
+        <w:ind w:left="1570" w:hanging="150"/>
+      </w:pPr>
+      <w:r>
+        <w:t>- By Reference</w:t>
+      </w:r>
+    </w:p>
+    <w:p>
+      <w:pPr>
+        <w:ind w:left="1570" w:hanging="150"/>
+      </w:pPr>
+      <w:r>
+        <w:t>- Value In</w:t>
+      </w:r>
+    </w:p>
+    <w:p>
+      <w:pPr>
+        <w:ind w:left="1570" w:hanging="150"/>
+      </w:pPr>
+      <w:r>
+        <w:t>- Value Out</w:t>
+      </w:r>
+    </w:p>
+    <w:p>
+      <w:pPr>
+        <w:ind w:left="1570" w:hanging="150"/>
+      </w:pPr>
+      <w:r>
+        <w:t>- Value Thru</w:t>
+      </w:r>
+    </w:p>
+    <w:p>
+      <w:pPr>
+        <w:ind w:left="1570" w:hanging="150"/>
+      </w:pPr>
+      <w:r>
+        <w:t>- Reference In</w:t>
+      </w:r>
+    </w:p>
+    <w:p>
+      <w:pPr>
+        <w:ind w:left="1570" w:hanging="150"/>
+      </w:pPr>
+      <w:r>
+        <w:t>- Reference Out</w:t>
+      </w:r>
+    </w:p>
+    <w:p>
+      <w:pPr>
+        <w:ind w:left="1570" w:hanging="150"/>
+      </w:pPr>
+      <w:r>
+        <w:t>- Reference Thru</w:t>
+      </w:r>
+    </w:p>
+    <w:p>
+      <w:pPr>
+        <w:ind w:left="1570" w:hanging="150"/>
+      </w:pPr>
+      <w:r>
+        <w:t>- Object Out</w:t>
+      </w:r>
+    </w:p>
+    <w:p>
+      <w:pPr>
+        <w:ind w:left="1570" w:hanging="150"/>
+      </w:pPr>
+      <w:r>
+        <w:t>- New Object Out</w:t>
+      </w:r>
+    </w:p>
+    <w:p>
+      <w:pPr>
+        <w:ind w:left="1570" w:hanging="150"/>
+      </w:pPr>
+      <w:r>
+        <w:t>- Existing Object Out</w:t>
+      </w:r>
+    </w:p>
+    <w:p>
+      <w:pPr>
+        <w:ind w:left="1570" w:hanging="150"/>
+      </w:pPr>
+      <w:r>
+        <w:t>- Three Parameter Passing Elements</w:t>
+      </w:r>
+    </w:p>
+    <w:p>
+      <w:pPr>
+        <w:ind w:left="1570" w:hanging="150"/>
+      </w:pPr>
+      <w:r>
         <w:t>- Parameters of calls directly tied together</w:t>
       </w:r>
     </w:p>
     <w:p>
       <w:pPr>
-        <w:ind w:left="1420"/>
-      </w:pPr>
-      <w:r>
-        <w:t>- Parameters tied together</w:t>
-      </w:r>
-    </w:p>
-    <w:p>
-      <w:pPr>
-        <w:ind w:left="1420"/>
-      </w:pPr>
-      <w:r>
-        <w:t>- Parameters tied to objects</w:t>
-      </w:r>
-    </w:p>
-    <w:p>
-      <w:pPr>
-        <w:ind w:left="1420"/>
-      </w:pPr>
-      <w:r>
-        <w:t>- Outcome dependency</w:t>
-      </w:r>
-    </w:p>
-    <w:p>
-      <w:pPr>
-        <w:ind w:left="1420"/>
-      </w:pPr>
-      <w:r>
-        <w:t>- Compared IO</w:t>
-      </w:r>
-    </w:p>
-    <w:p>
-      <w:pPr>
-        <w:ind w:left="1136"/>
-      </w:pPr>
-      <w:r>
-        <w:t>- Legacy Parameter IO</w:t>
-      </w:r>
-    </w:p>
-    <w:p>
-      <w:pPr>
-        <w:ind w:left="1420"/>
-      </w:pPr>
-      <w:r>
-        <w:t>(from old parameter passing types)</w:t>
-      </w:r>
-    </w:p>
-    <w:p>
-      <w:pPr>
-        <w:ind w:left="1420"/>
-      </w:pPr>
-      <w:r>
-        <w:t>- Parameters</w:t>
-      </w:r>
-    </w:p>
-    <w:p>
-      <w:pPr>
-        <w:ind w:left="1582" w:hanging="162"/>
-      </w:pPr>
-      <w:r>
-        <w:t>- Parameter Types</w:t>
-      </w:r>
-    </w:p>
-    <w:p>
-      <w:pPr>
         <w:ind w:left="1570" w:hanging="150"/>
       </w:pPr>
       <w:r>
-        <w:t>- In Parameter</w:t>
+        <w:t>- Strict about parameter passings</w:t>
       </w:r>
     </w:p>
     <w:p>
@@ -4329,7 +4573,7 @@
         <w:ind w:left="1570" w:hanging="150"/>
       </w:pPr>
       <w:r>
-        <w:t>- Out Parameter</w:t>
+        <w:t>- The class of a parameter</w:t>
       </w:r>
     </w:p>
     <w:p>
@@ -4337,7 +4581,7 @@
         <w:ind w:left="1570" w:hanging="150"/>
       </w:pPr>
       <w:r>
-        <w:t>- Thru Parameter</w:t>
+        <w:t>- Sub-commands are never output objects</w:t>
       </w:r>
     </w:p>
     <w:p>
@@ -4345,7 +4589,7 @@
         <w:ind w:left="1570" w:hanging="150"/>
       </w:pPr>
       <w:r>
-        <w:t>- By Value</w:t>
+        <w:t>- In, Out, Thru Parameters</w:t>
       </w:r>
     </w:p>
     <w:p>
@@ -4353,148 +4597,7 @@
         <w:ind w:left="1570" w:hanging="150"/>
       </w:pPr>
       <w:r>
-        <w:t>- By Reference</w:t>
-      </w:r>
-    </w:p>
-    <w:p>
-      <w:pPr>
-        <w:ind w:left="1570" w:hanging="150"/>
-      </w:pPr>
-      <w:r>
-        <w:t>- Value In</w:t>
-      </w:r>
-    </w:p>
-    <w:p>
-      <w:pPr>
-        <w:ind w:left="1570" w:hanging="150"/>
-      </w:pPr>
-      <w:r>
-        <w:t>- Value Out</w:t>
-      </w:r>
-    </w:p>
-    <w:p>
-      <w:pPr>
-        <w:ind w:left="1570" w:hanging="150"/>
-      </w:pPr>
-      <w:r>
-        <w:t>- Value Thru</w:t>
-      </w:r>
-    </w:p>
-    <w:p>
-      <w:pPr>
-        <w:ind w:left="1570" w:hanging="150"/>
-      </w:pPr>
-      <w:r>
-        <w:t>- Reference In</w:t>
-      </w:r>
-    </w:p>
-    <w:p>
-      <w:pPr>
-        <w:ind w:left="1570" w:hanging="150"/>
-      </w:pPr>
-      <w:r>
-        <w:t>- Reference Out</w:t>
-      </w:r>
-    </w:p>
-    <w:p>
-      <w:pPr>
-        <w:ind w:left="1570" w:hanging="150"/>
-      </w:pPr>
-      <w:r>
-        <w:t>- Reference Thru</w:t>
-      </w:r>
-    </w:p>
-    <w:p>
-      <w:pPr>
-        <w:ind w:left="1570" w:hanging="150"/>
-      </w:pPr>
-      <w:r>
-        <w:t>- Object Out</w:t>
-      </w:r>
-    </w:p>
-    <w:p>
-      <w:pPr>
-        <w:ind w:left="1570" w:hanging="150"/>
-      </w:pPr>
-      <w:r>
-        <w:t>- New Object Out</w:t>
-      </w:r>
-    </w:p>
-    <w:p>
-      <w:pPr>
-        <w:ind w:left="1570" w:hanging="150"/>
-      </w:pPr>
-      <w:r>
-        <w:t>- Existing Object Out</w:t>
-      </w:r>
-    </w:p>
-    <w:p>
-      <w:pPr>
-        <w:ind w:left="1570" w:hanging="150"/>
-      </w:pPr>
-      <w:r>
-        <w:t>- Three Parameter Passing Elements</w:t>
-      </w:r>
-    </w:p>
-    <w:p>
-      <w:pPr>
-        <w:ind w:left="1570" w:hanging="150"/>
-      </w:pPr>
-      <w:r>
-        <w:t>- Parameters of calls directly tied together</w:t>
-      </w:r>
-    </w:p>
-    <w:p>
-      <w:pPr>
-        <w:ind w:left="1570" w:hanging="150"/>
-      </w:pPr>
-      <w:r>
-        <w:t xml:space="preserve">- Strict about parameter </w:t>
-      </w:r>
-      <w:proofErr w:type="spellStart"/>
-      <w:r>
-        <w:t>passings</w:t>
-      </w:r>
-      <w:proofErr w:type="spellEnd"/>
-    </w:p>
-    <w:p>
-      <w:pPr>
-        <w:ind w:left="1570" w:hanging="150"/>
-      </w:pPr>
-      <w:r>
-        <w:t>- The class of a parameter</w:t>
-      </w:r>
-    </w:p>
-    <w:p>
-      <w:pPr>
-        <w:ind w:left="1570" w:hanging="150"/>
-      </w:pPr>
-      <w:r>
-        <w:t>- Sub-commands are never output objects</w:t>
-      </w:r>
-    </w:p>
-    <w:p>
-      <w:pPr>
-        <w:ind w:left="1570" w:hanging="150"/>
-      </w:pPr>
-      <w:r>
-        <w:t>- In, Out, Thru Parameters</w:t>
-      </w:r>
-    </w:p>
-    <w:p>
-      <w:pPr>
-        <w:ind w:left="1570" w:hanging="150"/>
-      </w:pPr>
-      <w:r>
-        <w:t xml:space="preserve">- </w:t>
-      </w:r>
-      <w:proofErr w:type="spellStart"/>
-      <w:r>
-        <w:t>Downput</w:t>
-      </w:r>
-      <w:proofErr w:type="spellEnd"/>
-      <w:r>
-        <w:t xml:space="preserve"> Parameter</w:t>
+        <w:t>- Downput Parameter</w:t>
       </w:r>
     </w:p>
     <w:p>
@@ -4946,17 +5049,17 @@
           <w:color w:val="FFC000"/>
         </w:rPr>
       </w:pPr>
-      <w:bookmarkStart w:id="27" w:name="_Hlk32522795"/>
-      <w:bookmarkStart w:id="28" w:name="_Toc32785158"/>
+      <w:bookmarkStart w:id="27" w:name="_Toc32785158"/>
+      <w:bookmarkStart w:id="28" w:name="_Hlk32522795"/>
       <w:r>
         <w:rPr>
           <w:color w:val="FFC000"/>
         </w:rPr>
         <w:t>Uncategorized Coding Concepts</w:t>
       </w:r>
-      <w:bookmarkEnd w:id="28"/>
-    </w:p>
-    <w:bookmarkEnd w:id="27"/>
+      <w:bookmarkEnd w:id="27"/>
+    </w:p>
+    <w:bookmarkEnd w:id="28"/>
     <w:p>
       <w:pPr>
         <w:ind w:left="1136"/>
@@ -5320,25 +5423,17 @@
           <w:color w:val="FFC000"/>
         </w:rPr>
       </w:pPr>
-      <w:bookmarkStart w:id="33" w:name="_Hlk32523224"/>
-      <w:bookmarkStart w:id="34" w:name="_Toc32785163"/>
-      <w:proofErr w:type="spellStart"/>
-      <w:r>
-        <w:rPr>
-          <w:color w:val="FFC000"/>
-        </w:rPr>
-        <w:t>Exchangability</w:t>
-      </w:r>
-      <w:proofErr w:type="spellEnd"/>
-      <w:r>
-        <w:rPr>
-          <w:color w:val="FFC000"/>
-        </w:rPr>
-        <w:t xml:space="preserve"> Principles</w:t>
-      </w:r>
-      <w:bookmarkEnd w:id="34"/>
-    </w:p>
-    <w:bookmarkEnd w:id="33"/>
+      <w:bookmarkStart w:id="33" w:name="_Toc32785163"/>
+      <w:bookmarkStart w:id="34" w:name="_Hlk32523224"/>
+      <w:r>
+        <w:rPr>
+          <w:color w:val="FFC000"/>
+        </w:rPr>
+        <w:t>Exchangability Principles</w:t>
+      </w:r>
+      <w:bookmarkEnd w:id="33"/>
+    </w:p>
+    <w:bookmarkEnd w:id="34"/>
     <w:p>
       <w:pPr>
         <w:ind w:left="1136"/>
@@ -6080,21 +6175,7 @@
         <w:rPr>
           <w:color w:val="BFBFBF" w:themeColor="background1" w:themeShade="BF"/>
         </w:rPr>
-        <w:t xml:space="preserve">- System Commands for the </w:t>
-      </w:r>
-      <w:proofErr w:type="spellStart"/>
-      <w:r>
-        <w:rPr>
-          <w:color w:val="BFBFBF" w:themeColor="background1" w:themeShade="BF"/>
-        </w:rPr>
-        <w:t>Referene</w:t>
-      </w:r>
-      <w:proofErr w:type="spellEnd"/>
-      <w:r>
-        <w:rPr>
-          <w:color w:val="BFBFBF" w:themeColor="background1" w:themeShade="BF"/>
-        </w:rPr>
-        <w:t xml:space="preserve"> Aspect</w:t>
+        <w:t>- System Commands for the Referene Aspect</w:t>
       </w:r>
     </w:p>
     <w:p>
@@ -6387,21 +6468,7 @@
         <w:rPr>
           <w:color w:val="BFBFBF" w:themeColor="background1" w:themeShade="BF"/>
         </w:rPr>
-        <w:t xml:space="preserve">- </w:t>
-      </w:r>
-      <w:proofErr w:type="spellStart"/>
-      <w:r>
-        <w:rPr>
-          <w:color w:val="BFBFBF" w:themeColor="background1" w:themeShade="BF"/>
-        </w:rPr>
-        <w:t>Preliminariness</w:t>
-      </w:r>
-      <w:proofErr w:type="spellEnd"/>
-      <w:r>
-        <w:rPr>
-          <w:color w:val="BFBFBF" w:themeColor="background1" w:themeShade="BF"/>
-        </w:rPr>
-        <w:t xml:space="preserve"> of System Interface Notation</w:t>
+        <w:t>- Preliminariness of System Interface Notation</w:t>
       </w:r>
     </w:p>
     <w:p>
@@ -8287,16 +8354,8 @@
         <w:rPr>
           <w:color w:val="BFBFBF" w:themeColor="background1" w:themeShade="BF"/>
         </w:rPr>
-        <w:t xml:space="preserve">- Label &amp; </w:t>
-      </w:r>
-      <w:proofErr w:type="spellStart"/>
-      <w:r>
-        <w:rPr>
-          <w:color w:val="BFBFBF" w:themeColor="background1" w:themeShade="BF"/>
-        </w:rPr>
-        <w:t>Goto</w:t>
-      </w:r>
-      <w:proofErr w:type="spellEnd"/>
+        <w:t>- Label &amp; Goto</w:t>
+      </w:r>
     </w:p>
     <w:p>
       <w:pPr>
@@ -8897,19 +8956,11 @@
           <w:color w:val="BFBFBF" w:themeColor="background1" w:themeShade="BF"/>
         </w:rPr>
       </w:pPr>
-      <w:proofErr w:type="spellStart"/>
-      <w:r>
-        <w:rPr>
-          <w:color w:val="BFBFBF" w:themeColor="background1" w:themeShade="BF"/>
-        </w:rPr>
-        <w:t>Mutliple</w:t>
-      </w:r>
-      <w:proofErr w:type="spellEnd"/>
-      <w:r>
-        <w:rPr>
-          <w:color w:val="BFBFBF" w:themeColor="background1" w:themeShade="BF"/>
-        </w:rPr>
-        <w:t xml:space="preserve"> Interfaces</w:t>
+      <w:r>
+        <w:rPr>
+          <w:color w:val="BFBFBF" w:themeColor="background1" w:themeShade="BF"/>
+        </w:rPr>
+        <w:t>Mutliple Interfaces</w:t>
       </w:r>
     </w:p>
     <w:p>
@@ -9091,21 +9142,7 @@
         <w:rPr>
           <w:color w:val="BFBFBF" w:themeColor="background1" w:themeShade="BF"/>
         </w:rPr>
-        <w:t xml:space="preserve">- Interface </w:t>
-      </w:r>
-      <w:proofErr w:type="spellStart"/>
-      <w:r>
-        <w:rPr>
-          <w:color w:val="BFBFBF" w:themeColor="background1" w:themeShade="BF"/>
-        </w:rPr>
-        <w:t>Commmands</w:t>
-      </w:r>
-      <w:proofErr w:type="spellEnd"/>
-      <w:r>
-        <w:rPr>
-          <w:color w:val="BFBFBF" w:themeColor="background1" w:themeShade="BF"/>
-        </w:rPr>
-        <w:t xml:space="preserve"> for the Interface Merging Aspect</w:t>
+        <w:t>- Interface Commmands for the Interface Merging Aspect</w:t>
       </w:r>
     </w:p>
     <w:p>
@@ -9217,21 +9254,7 @@
         <w:rPr>
           <w:color w:val="BFBFBF" w:themeColor="background1" w:themeShade="BF"/>
         </w:rPr>
-        <w:t xml:space="preserve">- Interface Referencing and </w:t>
-      </w:r>
-      <w:proofErr w:type="spellStart"/>
-      <w:r>
-        <w:rPr>
-          <w:color w:val="BFBFBF" w:themeColor="background1" w:themeShade="BF"/>
-        </w:rPr>
-        <w:t>Redirectioning</w:t>
-      </w:r>
-      <w:proofErr w:type="spellEnd"/>
-      <w:r>
-        <w:rPr>
-          <w:color w:val="BFBFBF" w:themeColor="background1" w:themeShade="BF"/>
-        </w:rPr>
-        <w:t xml:space="preserve"> (examples)</w:t>
+        <w:t>- Interface Referencing and Redirectioning (examples)</w:t>
       </w:r>
     </w:p>
     <w:p>
@@ -10335,21 +10358,7 @@
         <w:rPr>
           <w:color w:val="BFBFBF" w:themeColor="background1" w:themeShade="BF"/>
         </w:rPr>
-        <w:t xml:space="preserve">- Sys Comm </w:t>
-      </w:r>
-      <w:proofErr w:type="spellStart"/>
-      <w:r>
-        <w:rPr>
-          <w:color w:val="BFBFBF" w:themeColor="background1" w:themeShade="BF"/>
-        </w:rPr>
-        <w:t>Exten</w:t>
-      </w:r>
-      <w:proofErr w:type="spellEnd"/>
-      <w:r>
-        <w:rPr>
-          <w:color w:val="BFBFBF" w:themeColor="background1" w:themeShade="BF"/>
-        </w:rPr>
-        <w:t xml:space="preserve"> By Shadowing</w:t>
+        <w:t>- Sys Comm Exten By Shadowing</w:t>
       </w:r>
     </w:p>
     <w:p>
@@ -10363,49 +10372,7 @@
         <w:rPr>
           <w:color w:val="BFBFBF" w:themeColor="background1" w:themeShade="BF"/>
         </w:rPr>
-        <w:t xml:space="preserve">- Sys Comm </w:t>
-      </w:r>
-      <w:proofErr w:type="spellStart"/>
-      <w:r>
-        <w:rPr>
-          <w:color w:val="BFBFBF" w:themeColor="background1" w:themeShade="BF"/>
-        </w:rPr>
-        <w:t>Exten</w:t>
-      </w:r>
-      <w:proofErr w:type="spellEnd"/>
-      <w:r>
-        <w:rPr>
-          <w:color w:val="BFBFBF" w:themeColor="background1" w:themeShade="BF"/>
-        </w:rPr>
-        <w:t xml:space="preserve"> By </w:t>
-      </w:r>
-      <w:proofErr w:type="spellStart"/>
-      <w:r>
-        <w:rPr>
-          <w:color w:val="BFBFBF" w:themeColor="background1" w:themeShade="BF"/>
-        </w:rPr>
-        <w:t>Overr</w:t>
-      </w:r>
-      <w:proofErr w:type="spellEnd"/>
-      <w:r>
-        <w:rPr>
-          <w:color w:val="BFBFBF" w:themeColor="background1" w:themeShade="BF"/>
-        </w:rPr>
-        <w:t xml:space="preserve"> (</w:t>
-      </w:r>
-      <w:proofErr w:type="spellStart"/>
-      <w:r>
-        <w:rPr>
-          <w:color w:val="BFBFBF" w:themeColor="background1" w:themeShade="BF"/>
-        </w:rPr>
-        <w:t>Questionnable</w:t>
-      </w:r>
-      <w:proofErr w:type="spellEnd"/>
-      <w:r>
-        <w:rPr>
-          <w:color w:val="BFBFBF" w:themeColor="background1" w:themeShade="BF"/>
-        </w:rPr>
-        <w:t>)</w:t>
+        <w:t>- Sys Comm Exten By Overr (Questionnable)</w:t>
       </w:r>
     </w:p>
     <w:p>
@@ -10419,21 +10386,7 @@
         <w:rPr>
           <w:color w:val="BFBFBF" w:themeColor="background1" w:themeShade="BF"/>
         </w:rPr>
-        <w:t xml:space="preserve">- Sys Comm </w:t>
-      </w:r>
-      <w:proofErr w:type="spellStart"/>
-      <w:r>
-        <w:rPr>
-          <w:color w:val="BFBFBF" w:themeColor="background1" w:themeShade="BF"/>
-        </w:rPr>
-        <w:t>Overr</w:t>
-      </w:r>
-      <w:proofErr w:type="spellEnd"/>
-      <w:r>
-        <w:rPr>
-          <w:color w:val="BFBFBF" w:themeColor="background1" w:themeShade="BF"/>
-        </w:rPr>
-        <w:t xml:space="preserve"> By Extension</w:t>
+        <w:t>- Sys Comm Overr By Extension</w:t>
       </w:r>
     </w:p>
     <w:p>
@@ -10447,21 +10400,7 @@
         <w:rPr>
           <w:color w:val="BFBFBF" w:themeColor="background1" w:themeShade="BF"/>
         </w:rPr>
-        <w:t>- Destructive &amp; Non-</w:t>
-      </w:r>
-      <w:proofErr w:type="spellStart"/>
-      <w:r>
-        <w:rPr>
-          <w:color w:val="BFBFBF" w:themeColor="background1" w:themeShade="BF"/>
-        </w:rPr>
-        <w:t>Destr</w:t>
-      </w:r>
-      <w:proofErr w:type="spellEnd"/>
-      <w:r>
-        <w:rPr>
-          <w:color w:val="BFBFBF" w:themeColor="background1" w:themeShade="BF"/>
-        </w:rPr>
-        <w:t xml:space="preserve"> Spec Methods</w:t>
+        <w:t>- Destructive &amp; Non-Destr Spec Methods</w:t>
       </w:r>
     </w:p>
     <w:p>
@@ -11064,19 +11003,11 @@
         </w:rPr>
       </w:pPr>
       <w:bookmarkStart w:id="54" w:name="_Toc32785183"/>
-      <w:proofErr w:type="spellStart"/>
-      <w:r>
-        <w:rPr>
-          <w:color w:val="FFC000"/>
-        </w:rPr>
-        <w:t>Exchangability</w:t>
-      </w:r>
-      <w:proofErr w:type="spellEnd"/>
-      <w:r>
-        <w:rPr>
-          <w:color w:val="FFC000"/>
-        </w:rPr>
-        <w:t xml:space="preserve"> Principles</w:t>
+      <w:r>
+        <w:rPr>
+          <w:color w:val="FFC000"/>
+        </w:rPr>
+        <w:t>Exchangability Principles</w:t>
       </w:r>
       <w:bookmarkEnd w:id="54"/>
     </w:p>
@@ -11119,21 +11050,7 @@
         <w:rPr>
           <w:color w:val="BFBFBF" w:themeColor="background1" w:themeShade="BF"/>
         </w:rPr>
-        <w:t xml:space="preserve">- </w:t>
-      </w:r>
-      <w:proofErr w:type="spellStart"/>
-      <w:r>
-        <w:rPr>
-          <w:color w:val="BFBFBF" w:themeColor="background1" w:themeShade="BF"/>
-        </w:rPr>
-        <w:t>Designtime</w:t>
-      </w:r>
-      <w:proofErr w:type="spellEnd"/>
-      <w:r>
-        <w:rPr>
-          <w:color w:val="BFBFBF" w:themeColor="background1" w:themeShade="BF"/>
-        </w:rPr>
-        <w:t xml:space="preserve"> = Runtime</w:t>
+        <w:t>- Designtime = Runtime</w:t>
       </w:r>
     </w:p>
     <w:p>
